--- a/report/Bao_cao.docx
+++ b/report/Bao_cao.docx
@@ -91,12 +91,37 @@
           <w:rFonts w:ascii="Times New Roman" w:hAnsi="Times New Roman" w:cs="Times New Roman"/>
           <w:b/>
           <w:bCs/>
-          <w:sz w:val="32"/>
-          <w:szCs w:val="32"/>
-          <w:lang w:val="vi-VN"/>
-        </w:rPr>
-      </w:pPr>
-      <w:r>
+          <w:sz w:val="36"/>
+          <w:szCs w:val="36"/>
+          <w:lang w:val="vi-VN"/>
+        </w:rPr>
+      </w:pPr>
+      <w:r>
+        <w:rPr>
+          <w:rFonts w:ascii="Times New Roman" w:hAnsi="Times New Roman" w:cs="Times New Roman"/>
+          <w:b/>
+          <w:bCs/>
+          <w:sz w:val="36"/>
+          <w:szCs w:val="36"/>
+          <w:lang w:val="vi-VN"/>
+        </w:rPr>
+        <w:t>“Duoi hinh bat chu”</w:t>
+      </w:r>
+      <w:r>
+        <w:rPr>
+          <w:rFonts w:ascii="Times New Roman" w:hAnsi="Times New Roman" w:cs="Times New Roman"/>
+          <w:b/>
+          <w:bCs/>
+          <w:sz w:val="36"/>
+          <w:szCs w:val="36"/>
+          <w:lang w:val="vi-VN"/>
+        </w:rPr>
+        <w:t xml:space="preserve"> game</w:t>
+      </w:r>
+    </w:p>
+    <w:p>
+      <w:pPr>
+        <w:jc w:val="center"/>
         <w:rPr>
           <w:rFonts w:ascii="Times New Roman" w:hAnsi="Times New Roman" w:cs="Times New Roman"/>
           <w:b/>
@@ -105,8 +130,38 @@
           <w:szCs w:val="32"/>
           <w:lang w:val="vi-VN"/>
         </w:rPr>
-        <w:t>“Duoi hinh bat chu”</w:t>
-      </w:r>
+      </w:pPr>
+    </w:p>
+    <w:p>
+      <w:pPr>
+        <w:rPr>
+          <w:rFonts w:ascii="Times New Roman" w:hAnsi="Times New Roman" w:cs="Times New Roman"/>
+          <w:sz w:val="32"/>
+          <w:szCs w:val="32"/>
+          <w:lang w:val="vi-VN"/>
+        </w:rPr>
+      </w:pPr>
+    </w:p>
+    <w:p>
+      <w:pPr>
+        <w:rPr>
+          <w:rFonts w:ascii="Times New Roman" w:hAnsi="Times New Roman" w:cs="Times New Roman"/>
+          <w:sz w:val="32"/>
+          <w:szCs w:val="32"/>
+          <w:lang w:val="vi-VN"/>
+        </w:rPr>
+      </w:pPr>
+    </w:p>
+    <w:p>
+      <w:pPr>
+        <w:ind w:firstLine="720"/>
+        <w:rPr>
+          <w:rFonts w:ascii="Times New Roman" w:hAnsi="Times New Roman" w:cs="Times New Roman"/>
+          <w:sz w:val="32"/>
+          <w:szCs w:val="32"/>
+          <w:lang w:val="vi-VN"/>
+        </w:rPr>
+      </w:pPr>
       <w:r>
         <w:rPr>
           <w:rFonts w:ascii="Times New Roman" w:hAnsi="Times New Roman" w:cs="Times New Roman"/>
@@ -116,12 +171,85 @@
           <w:szCs w:val="32"/>
           <w:lang w:val="vi-VN"/>
         </w:rPr>
-        <w:t xml:space="preserve"> game</w:t>
-      </w:r>
-    </w:p>
-    <w:p>
-      <w:pPr>
-        <w:jc w:val="center"/>
+        <w:t>Lecturer:</w:t>
+      </w:r>
+      <w:r>
+        <w:rPr>
+          <w:rFonts w:ascii="Times New Roman" w:hAnsi="Times New Roman" w:cs="Times New Roman"/>
+          <w:sz w:val="32"/>
+          <w:szCs w:val="32"/>
+          <w:lang w:val="vi-VN"/>
+        </w:rPr>
+        <w:t xml:space="preserve"> </w:t>
+      </w:r>
+      <w:r>
+        <w:rPr>
+          <w:rFonts w:ascii="Times New Roman" w:hAnsi="Times New Roman" w:cs="Times New Roman"/>
+          <w:sz w:val="32"/>
+          <w:szCs w:val="32"/>
+          <w:lang w:val="vi-VN"/>
+        </w:rPr>
+        <w:tab/>
+      </w:r>
+      <w:r>
+        <w:rPr>
+          <w:rFonts w:ascii="Times New Roman" w:hAnsi="Times New Roman" w:cs="Times New Roman"/>
+          <w:sz w:val="32"/>
+          <w:szCs w:val="32"/>
+          <w:lang w:val="vi-VN"/>
+        </w:rPr>
+        <w:tab/>
+      </w:r>
+      <w:r>
+        <w:rPr>
+          <w:rFonts w:ascii="Times New Roman" w:hAnsi="Times New Roman" w:cs="Times New Roman"/>
+          <w:sz w:val="32"/>
+          <w:szCs w:val="32"/>
+          <w:lang w:val="vi-VN"/>
+        </w:rPr>
+        <w:tab/>
+      </w:r>
+      <w:r>
+        <w:rPr>
+          <w:rFonts w:ascii="Times New Roman" w:hAnsi="Times New Roman" w:cs="Times New Roman"/>
+          <w:sz w:val="32"/>
+          <w:szCs w:val="32"/>
+          <w:lang w:val="vi-VN"/>
+        </w:rPr>
+        <w:t>Tong Van Van</w:t>
+      </w:r>
+    </w:p>
+    <w:p>
+      <w:pPr>
+        <w:rPr>
+          <w:rFonts w:ascii="Times New Roman" w:hAnsi="Times New Roman" w:cs="Times New Roman"/>
+          <w:sz w:val="32"/>
+          <w:szCs w:val="32"/>
+          <w:lang w:val="vi-VN"/>
+        </w:rPr>
+      </w:pPr>
+    </w:p>
+    <w:p>
+      <w:pPr>
+        <w:rPr>
+          <w:rFonts w:ascii="Times New Roman" w:hAnsi="Times New Roman" w:cs="Times New Roman"/>
+          <w:sz w:val="32"/>
+          <w:szCs w:val="32"/>
+          <w:lang w:val="vi-VN"/>
+        </w:rPr>
+      </w:pPr>
+    </w:p>
+    <w:p>
+      <w:pPr>
+        <w:ind w:firstLine="720"/>
+        <w:rPr>
+          <w:rFonts w:ascii="Times New Roman" w:hAnsi="Times New Roman" w:cs="Times New Roman"/>
+          <w:sz w:val="32"/>
+          <w:szCs w:val="32"/>
+          <w:lang w:val="vi-VN"/>
+        </w:rPr>
+      </w:pPr>
+      <w:r>
         <w:rPr>
           <w:rFonts w:ascii="Times New Roman" w:hAnsi="Times New Roman" w:cs="Times New Roman"/>
           <w:b/>
@@ -130,39 +258,108 @@
           <w:szCs w:val="32"/>
           <w:lang w:val="vi-VN"/>
         </w:rPr>
-      </w:pPr>
-    </w:p>
-    <w:p>
-      <w:pPr>
+        <w:t>Team member:</w:t>
+      </w:r>
+      <w:r>
         <w:rPr>
           <w:rFonts w:ascii="Times New Roman" w:hAnsi="Times New Roman" w:cs="Times New Roman"/>
           <w:sz w:val="32"/>
           <w:szCs w:val="32"/>
           <w:lang w:val="vi-VN"/>
         </w:rPr>
-      </w:pPr>
-    </w:p>
-    <w:p>
-      <w:pPr>
+        <w:t xml:space="preserve"> </w:t>
+      </w:r>
+      <w:r>
         <w:rPr>
           <w:rFonts w:ascii="Times New Roman" w:hAnsi="Times New Roman" w:cs="Times New Roman"/>
           <w:sz w:val="32"/>
           <w:szCs w:val="32"/>
           <w:lang w:val="vi-VN"/>
         </w:rPr>
-      </w:pPr>
-    </w:p>
-    <w:p>
-      <w:pPr>
-        <w:ind w:firstLine="720"/>
+        <w:tab/>
+      </w:r>
+      <w:r>
         <w:rPr>
           <w:rFonts w:ascii="Times New Roman" w:hAnsi="Times New Roman" w:cs="Times New Roman"/>
           <w:sz w:val="32"/>
           <w:szCs w:val="32"/>
           <w:lang w:val="vi-VN"/>
         </w:rPr>
-      </w:pPr>
-      <w:r>
+        <w:tab/>
+      </w:r>
+      <w:r>
+        <w:rPr>
+          <w:rFonts w:ascii="Times New Roman" w:hAnsi="Times New Roman" w:cs="Times New Roman"/>
+          <w:sz w:val="32"/>
+          <w:szCs w:val="32"/>
+          <w:lang w:val="vi-VN"/>
+        </w:rPr>
+        <w:t>Le Dinh Huy – 20194776</w:t>
+      </w:r>
+    </w:p>
+    <w:p>
+      <w:pPr>
+        <w:ind w:left="2880" w:firstLine="720"/>
+        <w:rPr>
+          <w:rFonts w:ascii="Times New Roman" w:hAnsi="Times New Roman" w:cs="Times New Roman"/>
+          <w:sz w:val="32"/>
+          <w:szCs w:val="32"/>
+          <w:lang w:val="vi-VN"/>
+        </w:rPr>
+      </w:pPr>
+      <w:r>
+        <w:rPr>
+          <w:rFonts w:ascii="Times New Roman" w:hAnsi="Times New Roman" w:cs="Times New Roman"/>
+          <w:sz w:val="32"/>
+          <w:szCs w:val="32"/>
+          <w:lang w:val="vi-VN"/>
+        </w:rPr>
+        <w:t>Pham Minh Dang – 20194737</w:t>
+      </w:r>
+    </w:p>
+    <w:p>
+      <w:pPr>
+        <w:ind w:left="2880" w:firstLine="720"/>
+        <w:rPr>
+          <w:rFonts w:ascii="Times New Roman" w:hAnsi="Times New Roman" w:cs="Times New Roman"/>
+          <w:sz w:val="32"/>
+          <w:szCs w:val="32"/>
+          <w:lang w:val="vi-VN"/>
+        </w:rPr>
+      </w:pPr>
+      <w:r>
+        <w:rPr>
+          <w:rFonts w:ascii="Times New Roman" w:hAnsi="Times New Roman" w:cs="Times New Roman"/>
+          <w:sz w:val="32"/>
+          <w:szCs w:val="32"/>
+          <w:lang w:val="vi-VN"/>
+        </w:rPr>
+        <w:t>Dang Minh Khoi – 20194781</w:t>
+      </w:r>
+    </w:p>
+    <w:p>
+      <w:pPr>
+        <w:rPr>
+          <w:rFonts w:ascii="Times New Roman" w:hAnsi="Times New Roman" w:cs="Times New Roman"/>
+          <w:sz w:val="32"/>
+          <w:szCs w:val="32"/>
+          <w:lang w:val="vi-VN"/>
+        </w:rPr>
+      </w:pPr>
+    </w:p>
+    <w:p>
+      <w:pPr>
+        <w:rPr>
+          <w:rFonts w:ascii="Times New Roman" w:hAnsi="Times New Roman" w:cs="Times New Roman"/>
+          <w:sz w:val="32"/>
+          <w:szCs w:val="32"/>
+          <w:lang w:val="vi-VN"/>
+        </w:rPr>
+      </w:pPr>
+    </w:p>
+    <w:p>
+      <w:pPr>
+        <w:ind w:firstLine="720"/>
         <w:rPr>
           <w:rFonts w:ascii="Times New Roman" w:hAnsi="Times New Roman" w:cs="Times New Roman"/>
           <w:b/>
@@ -171,83 +368,6 @@
           <w:szCs w:val="32"/>
           <w:lang w:val="vi-VN"/>
         </w:rPr>
-        <w:t>Lecturer:</w:t>
-      </w:r>
-      <w:r>
-        <w:rPr>
-          <w:rFonts w:ascii="Times New Roman" w:hAnsi="Times New Roman" w:cs="Times New Roman"/>
-          <w:sz w:val="32"/>
-          <w:szCs w:val="32"/>
-          <w:lang w:val="vi-VN"/>
-        </w:rPr>
-        <w:t xml:space="preserve"> </w:t>
-      </w:r>
-      <w:r>
-        <w:rPr>
-          <w:rFonts w:ascii="Times New Roman" w:hAnsi="Times New Roman" w:cs="Times New Roman"/>
-          <w:sz w:val="32"/>
-          <w:szCs w:val="32"/>
-          <w:lang w:val="vi-VN"/>
-        </w:rPr>
-        <w:tab/>
-      </w:r>
-      <w:r>
-        <w:rPr>
-          <w:rFonts w:ascii="Times New Roman" w:hAnsi="Times New Roman" w:cs="Times New Roman"/>
-          <w:sz w:val="32"/>
-          <w:szCs w:val="32"/>
-          <w:lang w:val="vi-VN"/>
-        </w:rPr>
-        <w:tab/>
-      </w:r>
-      <w:r>
-        <w:rPr>
-          <w:rFonts w:ascii="Times New Roman" w:hAnsi="Times New Roman" w:cs="Times New Roman"/>
-          <w:sz w:val="32"/>
-          <w:szCs w:val="32"/>
-          <w:lang w:val="vi-VN"/>
-        </w:rPr>
-        <w:tab/>
-      </w:r>
-      <w:r>
-        <w:rPr>
-          <w:rFonts w:ascii="Times New Roman" w:hAnsi="Times New Roman" w:cs="Times New Roman"/>
-          <w:sz w:val="32"/>
-          <w:szCs w:val="32"/>
-          <w:lang w:val="vi-VN"/>
-        </w:rPr>
-        <w:t>Tong Van Van</w:t>
-      </w:r>
-    </w:p>
-    <w:p>
-      <w:pPr>
-        <w:rPr>
-          <w:rFonts w:ascii="Times New Roman" w:hAnsi="Times New Roman" w:cs="Times New Roman"/>
-          <w:sz w:val="32"/>
-          <w:szCs w:val="32"/>
-          <w:lang w:val="vi-VN"/>
-        </w:rPr>
-      </w:pPr>
-    </w:p>
-    <w:p>
-      <w:pPr>
-        <w:rPr>
-          <w:rFonts w:ascii="Times New Roman" w:hAnsi="Times New Roman" w:cs="Times New Roman"/>
-          <w:sz w:val="32"/>
-          <w:szCs w:val="32"/>
-          <w:lang w:val="vi-VN"/>
-        </w:rPr>
-      </w:pPr>
-    </w:p>
-    <w:p>
-      <w:pPr>
-        <w:ind w:firstLine="720"/>
-        <w:rPr>
-          <w:rFonts w:ascii="Times New Roman" w:hAnsi="Times New Roman" w:cs="Times New Roman"/>
-          <w:sz w:val="32"/>
-          <w:szCs w:val="32"/>
-          <w:lang w:val="vi-VN"/>
-        </w:rPr>
       </w:pPr>
       <w:r>
         <w:rPr>
@@ -258,108 +378,9 @@
           <w:szCs w:val="32"/>
           <w:lang w:val="vi-VN"/>
         </w:rPr>
-        <w:t>Team member:</w:t>
-      </w:r>
-      <w:r>
-        <w:rPr>
-          <w:rFonts w:ascii="Times New Roman" w:hAnsi="Times New Roman" w:cs="Times New Roman"/>
-          <w:sz w:val="32"/>
-          <w:szCs w:val="32"/>
-          <w:lang w:val="vi-VN"/>
-        </w:rPr>
-        <w:t xml:space="preserve"> </w:t>
-      </w:r>
-      <w:r>
-        <w:rPr>
-          <w:rFonts w:ascii="Times New Roman" w:hAnsi="Times New Roman" w:cs="Times New Roman"/>
-          <w:sz w:val="32"/>
-          <w:szCs w:val="32"/>
-          <w:lang w:val="vi-VN"/>
-        </w:rPr>
-        <w:tab/>
-      </w:r>
-      <w:r>
-        <w:rPr>
-          <w:rFonts w:ascii="Times New Roman" w:hAnsi="Times New Roman" w:cs="Times New Roman"/>
-          <w:sz w:val="32"/>
-          <w:szCs w:val="32"/>
-          <w:lang w:val="vi-VN"/>
-        </w:rPr>
-        <w:tab/>
-      </w:r>
-      <w:r>
-        <w:rPr>
-          <w:rFonts w:ascii="Times New Roman" w:hAnsi="Times New Roman" w:cs="Times New Roman"/>
-          <w:sz w:val="32"/>
-          <w:szCs w:val="32"/>
-          <w:lang w:val="vi-VN"/>
-        </w:rPr>
-        <w:t>Le Dinh Huy – 20194776</w:t>
-      </w:r>
-    </w:p>
-    <w:p>
-      <w:pPr>
-        <w:ind w:left="2880" w:firstLine="720"/>
-        <w:rPr>
-          <w:rFonts w:ascii="Times New Roman" w:hAnsi="Times New Roman" w:cs="Times New Roman"/>
-          <w:sz w:val="32"/>
-          <w:szCs w:val="32"/>
-          <w:lang w:val="vi-VN"/>
-        </w:rPr>
-      </w:pPr>
-      <w:r>
-        <w:rPr>
-          <w:rFonts w:ascii="Times New Roman" w:hAnsi="Times New Roman" w:cs="Times New Roman"/>
-          <w:sz w:val="32"/>
-          <w:szCs w:val="32"/>
-          <w:lang w:val="vi-VN"/>
-        </w:rPr>
-        <w:t>Pham Minh Dang – 20194737</w:t>
-      </w:r>
-    </w:p>
-    <w:p>
-      <w:pPr>
-        <w:ind w:left="2880" w:firstLine="720"/>
-        <w:rPr>
-          <w:rFonts w:ascii="Times New Roman" w:hAnsi="Times New Roman" w:cs="Times New Roman"/>
-          <w:sz w:val="32"/>
-          <w:szCs w:val="32"/>
-          <w:lang w:val="vi-VN"/>
-        </w:rPr>
-      </w:pPr>
-      <w:r>
-        <w:rPr>
-          <w:rFonts w:ascii="Times New Roman" w:hAnsi="Times New Roman" w:cs="Times New Roman"/>
-          <w:sz w:val="32"/>
-          <w:szCs w:val="32"/>
-          <w:lang w:val="vi-VN"/>
-        </w:rPr>
-        <w:t>Dang Minh Khoi – 20194781</w:t>
-      </w:r>
-    </w:p>
-    <w:p>
-      <w:pPr>
-        <w:rPr>
-          <w:rFonts w:ascii="Times New Roman" w:hAnsi="Times New Roman" w:cs="Times New Roman"/>
-          <w:sz w:val="32"/>
-          <w:szCs w:val="32"/>
-          <w:lang w:val="vi-VN"/>
-        </w:rPr>
-      </w:pPr>
-    </w:p>
-    <w:p>
-      <w:pPr>
-        <w:rPr>
-          <w:rFonts w:ascii="Times New Roman" w:hAnsi="Times New Roman" w:cs="Times New Roman"/>
-          <w:sz w:val="32"/>
-          <w:szCs w:val="32"/>
-          <w:lang w:val="vi-VN"/>
-        </w:rPr>
-      </w:pPr>
-    </w:p>
-    <w:p>
-      <w:pPr>
-        <w:ind w:firstLine="720"/>
+        <w:t xml:space="preserve">School: </w:t>
+      </w:r>
+      <w:r>
         <w:rPr>
           <w:rFonts w:ascii="Times New Roman" w:hAnsi="Times New Roman" w:cs="Times New Roman"/>
           <w:b/>
@@ -368,8 +389,85 @@
           <w:szCs w:val="32"/>
           <w:lang w:val="vi-VN"/>
         </w:rPr>
-      </w:pPr>
-      <w:r>
+        <w:tab/>
+      </w:r>
+      <w:r>
+        <w:rPr>
+          <w:rFonts w:ascii="Times New Roman" w:hAnsi="Times New Roman" w:cs="Times New Roman"/>
+          <w:sz w:val="32"/>
+          <w:szCs w:val="32"/>
+          <w:lang w:val="vi-VN"/>
+        </w:rPr>
+        <w:t>Information and Communications Technology</w:t>
+      </w:r>
+    </w:p>
+    <w:p>
+      <w:pPr>
+        <w:rPr>
+          <w:rFonts w:ascii="Times New Roman" w:hAnsi="Times New Roman" w:cs="Times New Roman"/>
+          <w:sz w:val="28"/>
+          <w:szCs w:val="28"/>
+          <w:lang w:val="vi-VN"/>
+        </w:rPr>
+      </w:pPr>
+    </w:p>
+    <w:p>
+      <w:pPr>
+        <w:rPr>
+          <w:rFonts w:ascii="Times New Roman" w:hAnsi="Times New Roman" w:cs="Times New Roman"/>
+          <w:sz w:val="28"/>
+          <w:szCs w:val="28"/>
+          <w:lang w:val="vi-VN"/>
+        </w:rPr>
+      </w:pPr>
+    </w:p>
+    <w:p>
+      <w:pPr>
+        <w:rPr>
+          <w:rFonts w:ascii="Times New Roman" w:hAnsi="Times New Roman" w:cs="Times New Roman"/>
+          <w:sz w:val="28"/>
+          <w:szCs w:val="28"/>
+          <w:lang w:val="vi-VN"/>
+        </w:rPr>
+      </w:pPr>
+    </w:p>
+    <w:p>
+      <w:pPr>
+        <w:rPr>
+          <w:rFonts w:ascii="Times New Roman" w:hAnsi="Times New Roman" w:cs="Times New Roman"/>
+          <w:b/>
+          <w:bCs/>
+          <w:sz w:val="36"/>
+          <w:szCs w:val="36"/>
+          <w:lang w:val="vi-VN"/>
+        </w:rPr>
+      </w:pPr>
+      <w:r>
+        <w:rPr>
+          <w:rFonts w:ascii="Times New Roman" w:hAnsi="Times New Roman" w:cs="Times New Roman"/>
+          <w:b/>
+          <w:bCs/>
+          <w:sz w:val="36"/>
+          <w:szCs w:val="36"/>
+          <w:lang w:val="vi-VN"/>
+        </w:rPr>
+        <w:lastRenderedPageBreak/>
+        <w:t xml:space="preserve">I. </w:t>
+      </w:r>
+      <w:r>
+        <w:rPr>
+          <w:rFonts w:ascii="Times New Roman" w:hAnsi="Times New Roman" w:cs="Times New Roman"/>
+          <w:b/>
+          <w:bCs/>
+          <w:sz w:val="36"/>
+          <w:szCs w:val="36"/>
+          <w:lang w:val="vi-VN"/>
+        </w:rPr>
+        <w:t>INTRODUCTION</w:t>
+      </w:r>
+    </w:p>
+    <w:p>
+      <w:pPr>
         <w:rPr>
           <w:rFonts w:ascii="Times New Roman" w:hAnsi="Times New Roman" w:cs="Times New Roman"/>
           <w:b/>
@@ -378,8 +476,7 @@
           <w:szCs w:val="32"/>
           <w:lang w:val="vi-VN"/>
         </w:rPr>
-        <w:t xml:space="preserve">School: </w:t>
-      </w:r>
+      </w:pPr>
       <w:r>
         <w:rPr>
           <w:rFonts w:ascii="Times New Roman" w:hAnsi="Times New Roman" w:cs="Times New Roman"/>
@@ -389,27 +486,407 @@
           <w:szCs w:val="32"/>
           <w:lang w:val="vi-VN"/>
         </w:rPr>
-        <w:tab/>
-      </w:r>
-      <w:r>
-        <w:rPr>
-          <w:rFonts w:ascii="Times New Roman" w:hAnsi="Times New Roman" w:cs="Times New Roman"/>
+        <w:t>1. Motivation</w:t>
+      </w:r>
+    </w:p>
+    <w:p>
+      <w:pPr>
+        <w:rPr>
+          <w:rFonts w:ascii="Times New Roman" w:hAnsi="Times New Roman" w:cs="Times New Roman"/>
+          <w:sz w:val="28"/>
+          <w:szCs w:val="28"/>
+          <w:lang w:val="vi-VN"/>
+        </w:rPr>
+      </w:pPr>
+      <w:r>
+        <w:rPr>
+          <w:rFonts w:ascii="Times New Roman" w:hAnsi="Times New Roman" w:cs="Times New Roman"/>
+          <w:sz w:val="28"/>
+          <w:szCs w:val="28"/>
+          <w:lang w:val="vi-VN"/>
+        </w:rPr>
+        <w:t xml:space="preserve">- </w:t>
+      </w:r>
+      <w:r>
+        <w:rPr>
+          <w:rFonts w:ascii="Times New Roman" w:hAnsi="Times New Roman" w:cs="Times New Roman"/>
+          <w:sz w:val="28"/>
+          <w:szCs w:val="28"/>
+          <w:lang w:val="vi-VN"/>
+        </w:rPr>
+        <w:t>Duoi hinh bat chu is a popular word puzzle game that challenges players to form words by connecting a series of given letters and picture</w:t>
+      </w:r>
+    </w:p>
+    <w:p>
+      <w:pPr>
+        <w:rPr>
+          <w:rFonts w:ascii="Times New Roman" w:hAnsi="Times New Roman" w:cs="Times New Roman"/>
+          <w:sz w:val="28"/>
+          <w:szCs w:val="28"/>
+          <w:lang w:val="vi-VN"/>
+        </w:rPr>
+      </w:pPr>
+      <w:r>
+        <w:rPr>
+          <w:rFonts w:ascii="Times New Roman" w:hAnsi="Times New Roman" w:cs="Times New Roman"/>
+          <w:sz w:val="28"/>
+          <w:szCs w:val="28"/>
+          <w:lang w:val="vi-VN"/>
+        </w:rPr>
+        <w:t xml:space="preserve">- </w:t>
+      </w:r>
+      <w:r>
+        <w:rPr>
+          <w:rFonts w:ascii="Times New Roman" w:hAnsi="Times New Roman" w:cs="Times New Roman"/>
+          <w:sz w:val="28"/>
+          <w:szCs w:val="28"/>
+          <w:lang w:val="vi-VN"/>
+        </w:rPr>
+        <w:t>Although it has become a popular game, the game “Duoi hinh bat chu” can still be improved to be online game that players can play in their own devices (laptop, pc ...)</w:t>
+      </w:r>
+    </w:p>
+    <w:p>
+      <w:pPr>
+        <w:rPr>
+          <w:rFonts w:ascii="Times New Roman" w:hAnsi="Times New Roman" w:cs="Times New Roman"/>
+          <w:sz w:val="28"/>
+          <w:szCs w:val="28"/>
+          <w:lang w:val="vi-VN"/>
+        </w:rPr>
+      </w:pPr>
+      <w:r>
+        <w:rPr>
+          <w:rFonts w:ascii="Times New Roman" w:hAnsi="Times New Roman" w:cs="Times New Roman"/>
+          <w:sz w:val="28"/>
+          <w:szCs w:val="28"/>
+          <w:lang w:val="vi-VN"/>
+        </w:rPr>
+        <w:t xml:space="preserve">- </w:t>
+      </w:r>
+      <w:r>
+        <w:rPr>
+          <w:rFonts w:ascii="Times New Roman" w:hAnsi="Times New Roman" w:cs="Times New Roman"/>
+          <w:sz w:val="28"/>
+          <w:szCs w:val="28"/>
+          <w:lang w:val="vi-VN"/>
+        </w:rPr>
+        <w:t>With online game, players can play it easily in their free time with difficulty variety, familiar user interface, play with friends or pratice with computer.....</w:t>
+      </w:r>
+    </w:p>
+    <w:p>
+      <w:pPr>
+        <w:rPr>
+          <w:rFonts w:ascii="Times New Roman" w:hAnsi="Times New Roman" w:cs="Times New Roman"/>
+          <w:sz w:val="28"/>
+          <w:szCs w:val="28"/>
+          <w:lang w:val="vi-VN"/>
+        </w:rPr>
+      </w:pPr>
+    </w:p>
+    <w:p>
+      <w:pPr>
+        <w:rPr>
+          <w:rFonts w:ascii="Times New Roman" w:hAnsi="Times New Roman" w:cs="Times New Roman"/>
+          <w:b/>
+          <w:bCs/>
           <w:sz w:val="32"/>
           <w:szCs w:val="32"/>
           <w:lang w:val="vi-VN"/>
         </w:rPr>
-        <w:t>Information and Communications Technology</w:t>
-      </w:r>
-    </w:p>
-    <w:p>
-      <w:pPr>
-        <w:rPr>
-          <w:rFonts w:ascii="Times New Roman" w:hAnsi="Times New Roman" w:cs="Times New Roman"/>
-          <w:sz w:val="28"/>
-          <w:szCs w:val="28"/>
-          <w:lang w:val="vi-VN"/>
-        </w:rPr>
-      </w:pPr>
+      </w:pPr>
+      <w:r>
+        <w:rPr>
+          <w:rFonts w:ascii="Times New Roman" w:hAnsi="Times New Roman" w:cs="Times New Roman"/>
+          <w:b/>
+          <w:bCs/>
+          <w:sz w:val="32"/>
+          <w:szCs w:val="32"/>
+          <w:lang w:val="vi-VN"/>
+        </w:rPr>
+        <w:t>2. Objective and scope</w:t>
+      </w:r>
+    </w:p>
+    <w:p>
+      <w:pPr>
+        <w:rPr>
+          <w:rFonts w:ascii="Times New Roman" w:hAnsi="Times New Roman" w:cs="Times New Roman"/>
+          <w:sz w:val="28"/>
+          <w:szCs w:val="28"/>
+          <w:lang w:val="vi-VN"/>
+        </w:rPr>
+      </w:pPr>
+      <w:r>
+        <w:rPr>
+          <w:rFonts w:ascii="Times New Roman" w:hAnsi="Times New Roman" w:cs="Times New Roman"/>
+          <w:sz w:val="28"/>
+          <w:szCs w:val="28"/>
+          <w:lang w:val="vi-VN"/>
+        </w:rPr>
+        <w:t xml:space="preserve">- </w:t>
+      </w:r>
+      <w:r>
+        <w:rPr>
+          <w:rFonts w:ascii="Times New Roman" w:hAnsi="Times New Roman" w:cs="Times New Roman"/>
+          <w:sz w:val="28"/>
+          <w:szCs w:val="28"/>
+          <w:lang w:val="vi-VN"/>
+        </w:rPr>
+        <w:t>The goal of the word catcher game development project is to create an engaging and interesting puzzle game in which the player has to find out and come up with the answer by combining pictures and letters.</w:t>
+      </w:r>
+    </w:p>
+    <w:p>
+      <w:pPr>
+        <w:rPr>
+          <w:rFonts w:ascii="Times New Roman" w:hAnsi="Times New Roman" w:cs="Times New Roman"/>
+          <w:sz w:val="28"/>
+          <w:szCs w:val="28"/>
+          <w:lang w:val="vi-VN"/>
+        </w:rPr>
+      </w:pPr>
+      <w:r>
+        <w:rPr>
+          <w:rFonts w:ascii="Times New Roman" w:hAnsi="Times New Roman" w:cs="Times New Roman"/>
+          <w:sz w:val="28"/>
+          <w:szCs w:val="28"/>
+          <w:lang w:val="vi-VN"/>
+        </w:rPr>
+        <w:t>- Scope:</w:t>
+      </w:r>
+    </w:p>
+    <w:p>
+      <w:pPr>
+        <w:ind w:left="720"/>
+        <w:rPr>
+          <w:rFonts w:ascii="Times New Roman" w:hAnsi="Times New Roman" w:cs="Times New Roman"/>
+          <w:sz w:val="28"/>
+          <w:szCs w:val="28"/>
+          <w:lang w:val="vi-VN"/>
+        </w:rPr>
+      </w:pPr>
+      <w:r>
+        <w:rPr>
+          <w:rFonts w:ascii="Times New Roman" w:hAnsi="Times New Roman" w:cs="Times New Roman"/>
+          <w:sz w:val="28"/>
+          <w:szCs w:val="28"/>
+          <w:lang w:val="vi-VN"/>
+        </w:rPr>
+        <w:t xml:space="preserve">+ </w:t>
+      </w:r>
+      <w:r>
+        <w:rPr>
+          <w:rFonts w:ascii="Times New Roman" w:hAnsi="Times New Roman" w:cs="Times New Roman"/>
+          <w:sz w:val="28"/>
+          <w:szCs w:val="28"/>
+          <w:lang w:val="vi-VN"/>
+        </w:rPr>
+        <w:t>User Interface: We tempt to build a client which is easy to use and friendly with players.</w:t>
+      </w:r>
+    </w:p>
+    <w:p>
+      <w:pPr>
+        <w:ind w:left="720"/>
+        <w:rPr>
+          <w:rFonts w:ascii="Times New Roman" w:hAnsi="Times New Roman" w:cs="Times New Roman"/>
+          <w:sz w:val="28"/>
+          <w:szCs w:val="28"/>
+          <w:lang w:val="vi-VN"/>
+        </w:rPr>
+      </w:pPr>
+      <w:r>
+        <w:rPr>
+          <w:rFonts w:ascii="Times New Roman" w:hAnsi="Times New Roman" w:cs="Times New Roman"/>
+          <w:sz w:val="28"/>
+          <w:szCs w:val="28"/>
+          <w:lang w:val="vi-VN"/>
+        </w:rPr>
+        <w:t xml:space="preserve">+ </w:t>
+      </w:r>
+      <w:r>
+        <w:rPr>
+          <w:rFonts w:ascii="Times New Roman" w:hAnsi="Times New Roman" w:cs="Times New Roman"/>
+          <w:sz w:val="28"/>
+          <w:szCs w:val="28"/>
+          <w:lang w:val="vi-VN"/>
+        </w:rPr>
+        <w:t>Game mechanics: A match will be taked place between two people, and in a match, each player will be received same pictures and they are trying to answer the correct answer to chat board and the faster will get the point.</w:t>
+      </w:r>
+    </w:p>
+    <w:p>
+      <w:pPr>
+        <w:ind w:left="720"/>
+        <w:rPr>
+          <w:rFonts w:ascii="Times New Roman" w:hAnsi="Times New Roman" w:cs="Times New Roman"/>
+          <w:sz w:val="28"/>
+          <w:szCs w:val="28"/>
+          <w:lang w:val="vi-VN"/>
+        </w:rPr>
+      </w:pPr>
+      <w:r>
+        <w:rPr>
+          <w:rFonts w:ascii="Times New Roman" w:hAnsi="Times New Roman" w:cs="Times New Roman"/>
+          <w:sz w:val="28"/>
+          <w:szCs w:val="28"/>
+          <w:lang w:val="vi-VN"/>
+        </w:rPr>
+        <w:t>Difficulty level: We divide into 4 categories for difficulties, this difficulty will be based on the point of owner of that room. Ex: 0 -&gt; 10 point is easy, 11 -&gt; 20 point is medium, 21 -&gt; 30 point is hard, &gt; 30 point is advanced.</w:t>
+      </w:r>
+    </w:p>
+    <w:p>
+      <w:pPr>
+        <w:ind w:left="720"/>
+        <w:rPr>
+          <w:rFonts w:ascii="Times New Roman" w:hAnsi="Times New Roman" w:cs="Times New Roman"/>
+          <w:sz w:val="28"/>
+          <w:szCs w:val="28"/>
+          <w:lang w:val="vi-VN"/>
+        </w:rPr>
+      </w:pPr>
+      <w:r>
+        <w:rPr>
+          <w:rFonts w:ascii="Times New Roman" w:hAnsi="Times New Roman" w:cs="Times New Roman"/>
+          <w:sz w:val="28"/>
+          <w:szCs w:val="28"/>
+          <w:lang w:val="vi-VN"/>
+        </w:rPr>
+        <w:t xml:space="preserve">+ </w:t>
+      </w:r>
+      <w:r>
+        <w:rPr>
+          <w:rFonts w:ascii="Times New Roman" w:hAnsi="Times New Roman" w:cs="Times New Roman"/>
+          <w:sz w:val="28"/>
+          <w:szCs w:val="28"/>
+          <w:lang w:val="vi-VN"/>
+        </w:rPr>
+        <w:t>Game mode: We have two modes: play with real opponent and play with computer. One for challenging themselves and one for practicing.</w:t>
+      </w:r>
+    </w:p>
+    <w:p>
+      <w:pPr>
+        <w:rPr>
+          <w:rFonts w:ascii="Times New Roman" w:hAnsi="Times New Roman" w:cs="Times New Roman"/>
+          <w:sz w:val="28"/>
+          <w:szCs w:val="28"/>
+          <w:lang w:val="vi-VN"/>
+        </w:rPr>
+      </w:pPr>
+    </w:p>
+    <w:p>
+      <w:pPr>
+        <w:rPr>
+          <w:rFonts w:ascii="Times New Roman" w:hAnsi="Times New Roman" w:cs="Times New Roman"/>
+          <w:b/>
+          <w:bCs/>
+          <w:sz w:val="32"/>
+          <w:szCs w:val="32"/>
+          <w:lang w:val="vi-VN"/>
+        </w:rPr>
+      </w:pPr>
+      <w:r>
+        <w:rPr>
+          <w:rFonts w:ascii="Times New Roman" w:hAnsi="Times New Roman" w:cs="Times New Roman"/>
+          <w:b/>
+          <w:bCs/>
+          <w:sz w:val="32"/>
+          <w:szCs w:val="32"/>
+          <w:lang w:val="vi-VN"/>
+        </w:rPr>
+        <w:t>3. Tentative solution</w:t>
+      </w:r>
+    </w:p>
+    <w:p>
+      <w:pPr>
+        <w:rPr>
+          <w:rFonts w:ascii="Times New Roman" w:hAnsi="Times New Roman" w:cs="Times New Roman"/>
+          <w:sz w:val="28"/>
+          <w:szCs w:val="28"/>
+          <w:lang w:val="vi-VN"/>
+        </w:rPr>
+      </w:pPr>
+      <w:r>
+        <w:rPr>
+          <w:rFonts w:ascii="Times New Roman" w:hAnsi="Times New Roman" w:cs="Times New Roman"/>
+          <w:sz w:val="28"/>
+          <w:szCs w:val="28"/>
+          <w:lang w:val="vi-VN"/>
+        </w:rPr>
+        <w:t xml:space="preserve">- </w:t>
+      </w:r>
+      <w:r>
+        <w:rPr>
+          <w:rFonts w:ascii="Times New Roman" w:hAnsi="Times New Roman" w:cs="Times New Roman"/>
+          <w:sz w:val="28"/>
+          <w:szCs w:val="28"/>
+          <w:lang w:val="vi-VN"/>
+        </w:rPr>
+        <w:t xml:space="preserve">Build a database: </w:t>
+      </w:r>
+      <w:r>
+        <w:rPr>
+          <w:rFonts w:ascii="Times New Roman" w:hAnsi="Times New Roman" w:cs="Times New Roman"/>
+          <w:sz w:val="28"/>
+          <w:szCs w:val="28"/>
+          <w:lang w:val="vi-VN"/>
+        </w:rPr>
+        <w:t>using Sql Lite in order to avoid waiting time to set up other databases such as Mongo Db, Sql Server...</w:t>
+      </w:r>
+    </w:p>
+    <w:p>
+      <w:pPr>
+        <w:rPr>
+          <w:rFonts w:ascii="Times New Roman" w:hAnsi="Times New Roman" w:cs="Times New Roman"/>
+          <w:sz w:val="28"/>
+          <w:szCs w:val="28"/>
+          <w:lang w:val="vi-VN"/>
+        </w:rPr>
+      </w:pPr>
+      <w:r>
+        <w:rPr>
+          <w:rFonts w:ascii="Times New Roman" w:hAnsi="Times New Roman" w:cs="Times New Roman"/>
+          <w:sz w:val="28"/>
+          <w:szCs w:val="28"/>
+          <w:lang w:val="vi-VN"/>
+        </w:rPr>
+        <w:lastRenderedPageBreak/>
+        <w:t>- Using Apis resquest for authentication such as login, register.</w:t>
+      </w:r>
+    </w:p>
+    <w:p>
+      <w:pPr>
+        <w:rPr>
+          <w:rFonts w:ascii="Times New Roman" w:hAnsi="Times New Roman" w:cs="Times New Roman"/>
+          <w:sz w:val="28"/>
+          <w:szCs w:val="28"/>
+          <w:lang w:val="vi-VN"/>
+        </w:rPr>
+      </w:pPr>
+      <w:r>
+        <w:rPr>
+          <w:rFonts w:ascii="Times New Roman" w:hAnsi="Times New Roman" w:cs="Times New Roman"/>
+          <w:sz w:val="28"/>
+          <w:szCs w:val="28"/>
+          <w:lang w:val="vi-VN"/>
+        </w:rPr>
+        <w:t>- Using Socket protocol for interaction in game</w:t>
+      </w:r>
+    </w:p>
+    <w:p>
+      <w:pPr>
+        <w:rPr>
+          <w:rFonts w:ascii="Times New Roman" w:hAnsi="Times New Roman" w:cs="Times New Roman"/>
+          <w:sz w:val="28"/>
+          <w:szCs w:val="28"/>
+          <w:lang w:val="vi-VN"/>
+        </w:rPr>
+      </w:pPr>
+      <w:r>
+        <w:rPr>
+          <w:rFonts w:ascii="Times New Roman" w:hAnsi="Times New Roman" w:cs="Times New Roman"/>
+          <w:sz w:val="28"/>
+          <w:szCs w:val="28"/>
+          <w:lang w:val="vi-VN"/>
+        </w:rPr>
+        <w:t>- Because of using C++ language then we choose Qt framework for building UI easily and handful docs</w:t>
+      </w:r>
     </w:p>
     <w:p>
       <w:pPr>
@@ -451,19 +928,7 @@
           <w:szCs w:val="36"/>
           <w:lang w:val="vi-VN"/>
         </w:rPr>
-        <w:lastRenderedPageBreak/>
-        <w:t xml:space="preserve">I. </w:t>
-      </w:r>
-      <w:r>
-        <w:rPr>
-          <w:rFonts w:ascii="Times New Roman" w:hAnsi="Times New Roman" w:cs="Times New Roman"/>
-          <w:b/>
-          <w:bCs/>
-          <w:sz w:val="36"/>
-          <w:szCs w:val="36"/>
-          <w:lang w:val="vi-VN"/>
-        </w:rPr>
-        <w:t>INTRODUCTION</w:t>
+        <w:t>II. REQUIREMENT SURVEY AND ANALYSIS</w:t>
       </w:r>
     </w:p>
     <w:p>
@@ -486,91 +951,181 @@
           <w:szCs w:val="32"/>
           <w:lang w:val="vi-VN"/>
         </w:rPr>
-        <w:t>1. Motivation</w:t>
-      </w:r>
-    </w:p>
-    <w:p>
-      <w:pPr>
-        <w:rPr>
-          <w:rFonts w:ascii="Times New Roman" w:hAnsi="Times New Roman" w:cs="Times New Roman"/>
-          <w:sz w:val="28"/>
-          <w:szCs w:val="28"/>
-          <w:lang w:val="vi-VN"/>
-        </w:rPr>
-      </w:pPr>
-      <w:r>
-        <w:rPr>
-          <w:rFonts w:ascii="Times New Roman" w:hAnsi="Times New Roman" w:cs="Times New Roman"/>
-          <w:sz w:val="28"/>
-          <w:szCs w:val="28"/>
-          <w:lang w:val="vi-VN"/>
-        </w:rPr>
-        <w:t xml:space="preserve">- </w:t>
-      </w:r>
-      <w:r>
-        <w:rPr>
-          <w:rFonts w:ascii="Times New Roman" w:hAnsi="Times New Roman" w:cs="Times New Roman"/>
-          <w:sz w:val="28"/>
-          <w:szCs w:val="28"/>
-          <w:lang w:val="vi-VN"/>
-        </w:rPr>
-        <w:t>Duoi hinh bat chu is a popular word puzzle game that challenges players to form words by connecting a series of given letters and picture</w:t>
-      </w:r>
-    </w:p>
-    <w:p>
-      <w:pPr>
-        <w:rPr>
-          <w:rFonts w:ascii="Times New Roman" w:hAnsi="Times New Roman" w:cs="Times New Roman"/>
-          <w:sz w:val="28"/>
-          <w:szCs w:val="28"/>
-          <w:lang w:val="vi-VN"/>
-        </w:rPr>
-      </w:pPr>
-      <w:r>
-        <w:rPr>
-          <w:rFonts w:ascii="Times New Roman" w:hAnsi="Times New Roman" w:cs="Times New Roman"/>
-          <w:sz w:val="28"/>
-          <w:szCs w:val="28"/>
-          <w:lang w:val="vi-VN"/>
-        </w:rPr>
-        <w:t xml:space="preserve">- </w:t>
-      </w:r>
-      <w:r>
-        <w:rPr>
-          <w:rFonts w:ascii="Times New Roman" w:hAnsi="Times New Roman" w:cs="Times New Roman"/>
-          <w:sz w:val="28"/>
-          <w:szCs w:val="28"/>
-          <w:lang w:val="vi-VN"/>
-        </w:rPr>
-        <w:t>Although it has become a popular game, the game “Duoi hinh bat chu” can still be improved to be online game that players can play in their own devices (laptop, pc ...)</w:t>
-      </w:r>
-    </w:p>
-    <w:p>
-      <w:pPr>
-        <w:rPr>
-          <w:rFonts w:ascii="Times New Roman" w:hAnsi="Times New Roman" w:cs="Times New Roman"/>
-          <w:sz w:val="28"/>
-          <w:szCs w:val="28"/>
-          <w:lang w:val="vi-VN"/>
-        </w:rPr>
-      </w:pPr>
-      <w:r>
-        <w:rPr>
-          <w:rFonts w:ascii="Times New Roman" w:hAnsi="Times New Roman" w:cs="Times New Roman"/>
-          <w:sz w:val="28"/>
-          <w:szCs w:val="28"/>
-          <w:lang w:val="vi-VN"/>
-        </w:rPr>
-        <w:t xml:space="preserve">- </w:t>
-      </w:r>
-      <w:r>
-        <w:rPr>
-          <w:rFonts w:ascii="Times New Roman" w:hAnsi="Times New Roman" w:cs="Times New Roman"/>
-          <w:sz w:val="28"/>
-          <w:szCs w:val="28"/>
-          <w:lang w:val="vi-VN"/>
-        </w:rPr>
-        <w:t>With online game, players can play it easily in their free time with difficulty variety, familiar user interface, play with friends or pratice with computer.....</w:t>
+        <w:t>1. Functional overview</w:t>
+      </w:r>
+    </w:p>
+    <w:p>
+      <w:pPr>
+        <w:rPr>
+          <w:rFonts w:ascii="Times New Roman" w:hAnsi="Times New Roman" w:cs="Times New Roman"/>
+          <w:sz w:val="28"/>
+          <w:szCs w:val="28"/>
+          <w:lang w:val="vi-VN"/>
+        </w:rPr>
+      </w:pPr>
+      <w:r>
+        <w:rPr>
+          <w:rFonts w:ascii="Times New Roman" w:hAnsi="Times New Roman" w:cs="Times New Roman"/>
+          <w:sz w:val="28"/>
+          <w:szCs w:val="28"/>
+          <w:lang w:val="vi-VN"/>
+        </w:rPr>
+        <w:t>- Authentication: user</w:t>
+      </w:r>
+      <w:r>
+        <w:rPr>
+          <w:rFonts w:ascii="Times New Roman" w:hAnsi="Times New Roman" w:cs="Times New Roman"/>
+          <w:sz w:val="28"/>
+          <w:szCs w:val="28"/>
+          <w:lang w:val="vi-VN"/>
+        </w:rPr>
+        <w:t xml:space="preserve"> can login to the app by existed account, create new account or logout from the app if user has already signed in to the app</w:t>
+      </w:r>
+    </w:p>
+    <w:p>
+      <w:pPr>
+        <w:rPr>
+          <w:rFonts w:ascii="Times New Roman" w:hAnsi="Times New Roman" w:cs="Times New Roman"/>
+          <w:sz w:val="28"/>
+          <w:szCs w:val="28"/>
+          <w:lang w:val="vi-VN"/>
+        </w:rPr>
+      </w:pPr>
+      <w:r>
+        <w:rPr>
+          <w:rFonts w:ascii="Times New Roman" w:hAnsi="Times New Roman" w:cs="Times New Roman"/>
+          <w:sz w:val="28"/>
+          <w:szCs w:val="28"/>
+          <w:lang w:val="vi-VN"/>
+        </w:rPr>
+        <w:t xml:space="preserve">- Playing game: after user signed in to the app, he/she can do some actions as follow:  </w:t>
+      </w:r>
+    </w:p>
+    <w:p>
+      <w:pPr>
+        <w:ind w:left="720"/>
+        <w:rPr>
+          <w:rFonts w:ascii="Times New Roman" w:hAnsi="Times New Roman" w:cs="Times New Roman"/>
+          <w:sz w:val="28"/>
+          <w:szCs w:val="28"/>
+          <w:lang w:val="vi-VN"/>
+        </w:rPr>
+      </w:pPr>
+      <w:r>
+        <w:rPr>
+          <w:rFonts w:ascii="Times New Roman" w:hAnsi="Times New Roman" w:cs="Times New Roman"/>
+          <w:sz w:val="28"/>
+          <w:szCs w:val="28"/>
+          <w:lang w:val="vi-VN"/>
+        </w:rPr>
+        <w:t xml:space="preserve">+ Creating new room and wait for other player to join the game. Only if the room has 2 players then owner can start the game. </w:t>
+      </w:r>
+    </w:p>
+    <w:p>
+      <w:pPr>
+        <w:ind w:left="720"/>
+        <w:rPr>
+          <w:rFonts w:ascii="Times New Roman" w:hAnsi="Times New Roman" w:cs="Times New Roman"/>
+          <w:sz w:val="28"/>
+          <w:szCs w:val="28"/>
+          <w:lang w:val="vi-VN"/>
+        </w:rPr>
+      </w:pPr>
+      <w:r>
+        <w:rPr>
+          <w:rFonts w:ascii="Times New Roman" w:hAnsi="Times New Roman" w:cs="Times New Roman"/>
+          <w:sz w:val="28"/>
+          <w:szCs w:val="28"/>
+          <w:lang w:val="vi-VN"/>
+        </w:rPr>
+        <w:t>+ In the game, each player try to answer the question, who has the fastest answer will get the point. Players leave the game will be counted as loser and punished by point.</w:t>
+      </w:r>
+    </w:p>
+    <w:p>
+      <w:pPr>
+        <w:ind w:left="720"/>
+        <w:rPr>
+          <w:rFonts w:ascii="Times New Roman" w:hAnsi="Times New Roman" w:cs="Times New Roman"/>
+          <w:sz w:val="28"/>
+          <w:szCs w:val="28"/>
+          <w:lang w:val="vi-VN"/>
+        </w:rPr>
+      </w:pPr>
+      <w:r>
+        <w:rPr>
+          <w:rFonts w:ascii="Times New Roman" w:hAnsi="Times New Roman" w:cs="Times New Roman"/>
+          <w:sz w:val="28"/>
+          <w:szCs w:val="28"/>
+          <w:lang w:val="vi-VN"/>
+        </w:rPr>
+        <w:t xml:space="preserve">+ Player can join the game by the room id listed in the </w:t>
+      </w:r>
+      <w:r>
+        <w:rPr>
+          <w:rFonts w:ascii="Times New Roman" w:hAnsi="Times New Roman" w:cs="Times New Roman"/>
+          <w:sz w:val="28"/>
+          <w:szCs w:val="28"/>
+          <w:lang w:val="vi-VN"/>
+        </w:rPr>
+        <w:t>welcome</w:t>
+      </w:r>
+      <w:r>
+        <w:rPr>
+          <w:rFonts w:ascii="Times New Roman" w:hAnsi="Times New Roman" w:cs="Times New Roman"/>
+          <w:sz w:val="28"/>
+          <w:szCs w:val="28"/>
+          <w:lang w:val="vi-VN"/>
+        </w:rPr>
+        <w:t xml:space="preserve"> room</w:t>
+      </w:r>
+      <w:r>
+        <w:rPr>
+          <w:rFonts w:ascii="Times New Roman" w:hAnsi="Times New Roman" w:cs="Times New Roman"/>
+          <w:sz w:val="28"/>
+          <w:szCs w:val="28"/>
+          <w:lang w:val="vi-VN"/>
+        </w:rPr>
+        <w:t>. Player only join the game if the room is not full or level of the room approximate with player</w:t>
+      </w:r>
+    </w:p>
+    <w:p>
+      <w:pPr>
+        <w:ind w:left="720"/>
+        <w:rPr>
+          <w:rFonts w:ascii="Times New Roman" w:hAnsi="Times New Roman" w:cs="Times New Roman"/>
+          <w:sz w:val="28"/>
+          <w:szCs w:val="28"/>
+          <w:lang w:val="vi-VN"/>
+        </w:rPr>
+      </w:pPr>
+      <w:r>
+        <w:rPr>
+          <w:rFonts w:ascii="Times New Roman" w:hAnsi="Times New Roman" w:cs="Times New Roman"/>
+          <w:sz w:val="28"/>
+          <w:szCs w:val="28"/>
+          <w:lang w:val="vi-VN"/>
+        </w:rPr>
+        <w:t>+ Player can train herself/himself with play with computer room</w:t>
+      </w:r>
+    </w:p>
+    <w:p>
+      <w:pPr>
+        <w:ind w:left="720"/>
+        <w:rPr>
+          <w:rFonts w:ascii="Times New Roman" w:hAnsi="Times New Roman" w:cs="Times New Roman"/>
+          <w:sz w:val="28"/>
+          <w:szCs w:val="28"/>
+          <w:lang w:val="vi-VN"/>
+        </w:rPr>
+      </w:pPr>
+      <w:r>
+        <w:rPr>
+          <w:rFonts w:ascii="Times New Roman" w:hAnsi="Times New Roman" w:cs="Times New Roman"/>
+          <w:sz w:val="28"/>
+          <w:szCs w:val="28"/>
+          <w:lang w:val="vi-VN"/>
+        </w:rPr>
+        <w:t xml:space="preserve">+ Player can see rank of all user </w:t>
       </w:r>
     </w:p>
     <w:p>
@@ -603,579 +1158,6 @@
           <w:szCs w:val="32"/>
           <w:lang w:val="vi-VN"/>
         </w:rPr>
-        <w:t>2. Objective and scope</w:t>
-      </w:r>
-    </w:p>
-    <w:p>
-      <w:pPr>
-        <w:rPr>
-          <w:rFonts w:ascii="Times New Roman" w:hAnsi="Times New Roman" w:cs="Times New Roman"/>
-          <w:sz w:val="28"/>
-          <w:szCs w:val="28"/>
-          <w:lang w:val="vi-VN"/>
-        </w:rPr>
-      </w:pPr>
-      <w:r>
-        <w:rPr>
-          <w:rFonts w:ascii="Times New Roman" w:hAnsi="Times New Roman" w:cs="Times New Roman"/>
-          <w:sz w:val="28"/>
-          <w:szCs w:val="28"/>
-          <w:lang w:val="vi-VN"/>
-        </w:rPr>
-        <w:t xml:space="preserve">- </w:t>
-      </w:r>
-      <w:r>
-        <w:rPr>
-          <w:rFonts w:ascii="Times New Roman" w:hAnsi="Times New Roman" w:cs="Times New Roman"/>
-          <w:sz w:val="28"/>
-          <w:szCs w:val="28"/>
-          <w:lang w:val="vi-VN"/>
-        </w:rPr>
-        <w:t>The goal of the word catcher game development project is to create an engaging and interesting puzzle game in which the player has to find out and come up with the answer by combining pictures and letters.</w:t>
-      </w:r>
-    </w:p>
-    <w:p>
-      <w:pPr>
-        <w:rPr>
-          <w:rFonts w:ascii="Times New Roman" w:hAnsi="Times New Roman" w:cs="Times New Roman"/>
-          <w:sz w:val="28"/>
-          <w:szCs w:val="28"/>
-          <w:lang w:val="vi-VN"/>
-        </w:rPr>
-      </w:pPr>
-      <w:r>
-        <w:rPr>
-          <w:rFonts w:ascii="Times New Roman" w:hAnsi="Times New Roman" w:cs="Times New Roman"/>
-          <w:sz w:val="28"/>
-          <w:szCs w:val="28"/>
-          <w:lang w:val="vi-VN"/>
-        </w:rPr>
-        <w:t>- Scope:</w:t>
-      </w:r>
-    </w:p>
-    <w:p>
-      <w:pPr>
-        <w:ind w:left="720"/>
-        <w:rPr>
-          <w:rFonts w:ascii="Times New Roman" w:hAnsi="Times New Roman" w:cs="Times New Roman"/>
-          <w:sz w:val="28"/>
-          <w:szCs w:val="28"/>
-          <w:lang w:val="vi-VN"/>
-        </w:rPr>
-      </w:pPr>
-      <w:r>
-        <w:rPr>
-          <w:rFonts w:ascii="Times New Roman" w:hAnsi="Times New Roman" w:cs="Times New Roman"/>
-          <w:sz w:val="28"/>
-          <w:szCs w:val="28"/>
-          <w:lang w:val="vi-VN"/>
-        </w:rPr>
-        <w:t xml:space="preserve">+ </w:t>
-      </w:r>
-      <w:r>
-        <w:rPr>
-          <w:rFonts w:ascii="Times New Roman" w:hAnsi="Times New Roman" w:cs="Times New Roman"/>
-          <w:sz w:val="28"/>
-          <w:szCs w:val="28"/>
-          <w:lang w:val="vi-VN"/>
-        </w:rPr>
-        <w:t>User Interface: We tempt to build a client which is easy to use and friendly with players.</w:t>
-      </w:r>
-    </w:p>
-    <w:p>
-      <w:pPr>
-        <w:ind w:left="720"/>
-        <w:rPr>
-          <w:rFonts w:ascii="Times New Roman" w:hAnsi="Times New Roman" w:cs="Times New Roman"/>
-          <w:sz w:val="28"/>
-          <w:szCs w:val="28"/>
-          <w:lang w:val="vi-VN"/>
-        </w:rPr>
-      </w:pPr>
-      <w:r>
-        <w:rPr>
-          <w:rFonts w:ascii="Times New Roman" w:hAnsi="Times New Roman" w:cs="Times New Roman"/>
-          <w:sz w:val="28"/>
-          <w:szCs w:val="28"/>
-          <w:lang w:val="vi-VN"/>
-        </w:rPr>
-        <w:t xml:space="preserve">+ </w:t>
-      </w:r>
-      <w:r>
-        <w:rPr>
-          <w:rFonts w:ascii="Times New Roman" w:hAnsi="Times New Roman" w:cs="Times New Roman"/>
-          <w:sz w:val="28"/>
-          <w:szCs w:val="28"/>
-          <w:lang w:val="vi-VN"/>
-        </w:rPr>
-        <w:t>Game mechanics: A match will be taked place between two people, and in a match, each player will be received same pictures and they are trying to answer the correct answer to chat board and the faster will get the point.</w:t>
-      </w:r>
-    </w:p>
-    <w:p>
-      <w:pPr>
-        <w:ind w:left="720"/>
-        <w:rPr>
-          <w:rFonts w:ascii="Times New Roman" w:hAnsi="Times New Roman" w:cs="Times New Roman"/>
-          <w:sz w:val="28"/>
-          <w:szCs w:val="28"/>
-          <w:lang w:val="vi-VN"/>
-        </w:rPr>
-      </w:pPr>
-      <w:r>
-        <w:rPr>
-          <w:rFonts w:ascii="Times New Roman" w:hAnsi="Times New Roman" w:cs="Times New Roman"/>
-          <w:sz w:val="28"/>
-          <w:szCs w:val="28"/>
-          <w:lang w:val="vi-VN"/>
-        </w:rPr>
-        <w:t>Difficulty level: We divide into 4 categories for difficulties, this difficulty will be based on the point of owner of that room. Ex: 0 -&gt; 10 point is easy, 11 -&gt; 20 point is medium, 21 -&gt; 30 point is hard, &gt; 30 point is advanced.</w:t>
-      </w:r>
-    </w:p>
-    <w:p>
-      <w:pPr>
-        <w:ind w:left="720"/>
-        <w:rPr>
-          <w:rFonts w:ascii="Times New Roman" w:hAnsi="Times New Roman" w:cs="Times New Roman"/>
-          <w:sz w:val="28"/>
-          <w:szCs w:val="28"/>
-          <w:lang w:val="vi-VN"/>
-        </w:rPr>
-      </w:pPr>
-      <w:r>
-        <w:rPr>
-          <w:rFonts w:ascii="Times New Roman" w:hAnsi="Times New Roman" w:cs="Times New Roman"/>
-          <w:sz w:val="28"/>
-          <w:szCs w:val="28"/>
-          <w:lang w:val="vi-VN"/>
-        </w:rPr>
-        <w:t xml:space="preserve">+ </w:t>
-      </w:r>
-      <w:r>
-        <w:rPr>
-          <w:rFonts w:ascii="Times New Roman" w:hAnsi="Times New Roman" w:cs="Times New Roman"/>
-          <w:sz w:val="28"/>
-          <w:szCs w:val="28"/>
-          <w:lang w:val="vi-VN"/>
-        </w:rPr>
-        <w:t>Game mode: We have two modes: play with real opponent and play with computer. One for challenging themselves and one for practicing.</w:t>
-      </w:r>
-    </w:p>
-    <w:p>
-      <w:pPr>
-        <w:rPr>
-          <w:rFonts w:ascii="Times New Roman" w:hAnsi="Times New Roman" w:cs="Times New Roman"/>
-          <w:sz w:val="28"/>
-          <w:szCs w:val="28"/>
-          <w:lang w:val="vi-VN"/>
-        </w:rPr>
-      </w:pPr>
-    </w:p>
-    <w:p>
-      <w:pPr>
-        <w:rPr>
-          <w:rFonts w:ascii="Times New Roman" w:hAnsi="Times New Roman" w:cs="Times New Roman"/>
-          <w:b/>
-          <w:bCs/>
-          <w:sz w:val="32"/>
-          <w:szCs w:val="32"/>
-          <w:lang w:val="vi-VN"/>
-        </w:rPr>
-      </w:pPr>
-      <w:r>
-        <w:rPr>
-          <w:rFonts w:ascii="Times New Roman" w:hAnsi="Times New Roman" w:cs="Times New Roman"/>
-          <w:b/>
-          <w:bCs/>
-          <w:sz w:val="32"/>
-          <w:szCs w:val="32"/>
-          <w:lang w:val="vi-VN"/>
-        </w:rPr>
-        <w:t>3. Tentative solution</w:t>
-      </w:r>
-    </w:p>
-    <w:p>
-      <w:pPr>
-        <w:rPr>
-          <w:rFonts w:ascii="Times New Roman" w:hAnsi="Times New Roman" w:cs="Times New Roman"/>
-          <w:sz w:val="28"/>
-          <w:szCs w:val="28"/>
-          <w:lang w:val="vi-VN"/>
-        </w:rPr>
-      </w:pPr>
-      <w:r>
-        <w:rPr>
-          <w:rFonts w:ascii="Times New Roman" w:hAnsi="Times New Roman" w:cs="Times New Roman"/>
-          <w:sz w:val="28"/>
-          <w:szCs w:val="28"/>
-          <w:lang w:val="vi-VN"/>
-        </w:rPr>
-        <w:t xml:space="preserve">- </w:t>
-      </w:r>
-      <w:r>
-        <w:rPr>
-          <w:rFonts w:ascii="Times New Roman" w:hAnsi="Times New Roman" w:cs="Times New Roman"/>
-          <w:sz w:val="28"/>
-          <w:szCs w:val="28"/>
-          <w:lang w:val="vi-VN"/>
-        </w:rPr>
-        <w:t xml:space="preserve">Build a database: </w:t>
-      </w:r>
-      <w:r>
-        <w:rPr>
-          <w:rFonts w:ascii="Times New Roman" w:hAnsi="Times New Roman" w:cs="Times New Roman"/>
-          <w:sz w:val="28"/>
-          <w:szCs w:val="28"/>
-          <w:lang w:val="vi-VN"/>
-        </w:rPr>
-        <w:t>using Sql Lite in order to avoid waiting time to set up other databases such as Mongo Db, Sql Server...</w:t>
-      </w:r>
-    </w:p>
-    <w:p>
-      <w:pPr>
-        <w:rPr>
-          <w:rFonts w:ascii="Times New Roman" w:hAnsi="Times New Roman" w:cs="Times New Roman"/>
-          <w:sz w:val="28"/>
-          <w:szCs w:val="28"/>
-          <w:lang w:val="vi-VN"/>
-        </w:rPr>
-      </w:pPr>
-      <w:r>
-        <w:rPr>
-          <w:rFonts w:ascii="Times New Roman" w:hAnsi="Times New Roman" w:cs="Times New Roman"/>
-          <w:sz w:val="28"/>
-          <w:szCs w:val="28"/>
-          <w:lang w:val="vi-VN"/>
-        </w:rPr>
-        <w:lastRenderedPageBreak/>
-        <w:t>- Using Apis resquest for authentication such as login, register.</w:t>
-      </w:r>
-    </w:p>
-    <w:p>
-      <w:pPr>
-        <w:rPr>
-          <w:rFonts w:ascii="Times New Roman" w:hAnsi="Times New Roman" w:cs="Times New Roman"/>
-          <w:sz w:val="28"/>
-          <w:szCs w:val="28"/>
-          <w:lang w:val="vi-VN"/>
-        </w:rPr>
-      </w:pPr>
-      <w:r>
-        <w:rPr>
-          <w:rFonts w:ascii="Times New Roman" w:hAnsi="Times New Roman" w:cs="Times New Roman"/>
-          <w:sz w:val="28"/>
-          <w:szCs w:val="28"/>
-          <w:lang w:val="vi-VN"/>
-        </w:rPr>
-        <w:t>- Using Socket protocol for interaction in game</w:t>
-      </w:r>
-    </w:p>
-    <w:p>
-      <w:pPr>
-        <w:rPr>
-          <w:rFonts w:ascii="Times New Roman" w:hAnsi="Times New Roman" w:cs="Times New Roman"/>
-          <w:sz w:val="28"/>
-          <w:szCs w:val="28"/>
-          <w:lang w:val="vi-VN"/>
-        </w:rPr>
-      </w:pPr>
-      <w:r>
-        <w:rPr>
-          <w:rFonts w:ascii="Times New Roman" w:hAnsi="Times New Roman" w:cs="Times New Roman"/>
-          <w:sz w:val="28"/>
-          <w:szCs w:val="28"/>
-          <w:lang w:val="vi-VN"/>
-        </w:rPr>
-        <w:t>- Because of using C++ language then we choose Qt framework for building UI easily and handful docs</w:t>
-      </w:r>
-    </w:p>
-    <w:p>
-      <w:pPr>
-        <w:rPr>
-          <w:rFonts w:ascii="Times New Roman" w:hAnsi="Times New Roman" w:cs="Times New Roman"/>
-          <w:sz w:val="28"/>
-          <w:szCs w:val="28"/>
-          <w:lang w:val="vi-VN"/>
-        </w:rPr>
-      </w:pPr>
-    </w:p>
-    <w:p>
-      <w:pPr>
-        <w:rPr>
-          <w:rFonts w:ascii="Times New Roman" w:hAnsi="Times New Roman" w:cs="Times New Roman"/>
-          <w:sz w:val="28"/>
-          <w:szCs w:val="28"/>
-          <w:lang w:val="vi-VN"/>
-        </w:rPr>
-      </w:pPr>
-    </w:p>
-    <w:p>
-      <w:pPr>
-        <w:rPr>
-          <w:rFonts w:ascii="Times New Roman" w:hAnsi="Times New Roman" w:cs="Times New Roman"/>
-          <w:b/>
-          <w:bCs/>
-          <w:sz w:val="36"/>
-          <w:szCs w:val="36"/>
-          <w:lang w:val="vi-VN"/>
-        </w:rPr>
-      </w:pPr>
-      <w:r>
-        <w:rPr>
-          <w:rFonts w:ascii="Times New Roman" w:hAnsi="Times New Roman" w:cs="Times New Roman"/>
-          <w:b/>
-          <w:bCs/>
-          <w:sz w:val="36"/>
-          <w:szCs w:val="36"/>
-          <w:lang w:val="vi-VN"/>
-        </w:rPr>
-        <w:t>II. REQUIREMENT SURVEY AND ANALYSIS</w:t>
-      </w:r>
-    </w:p>
-    <w:p>
-      <w:pPr>
-        <w:rPr>
-          <w:rFonts w:ascii="Times New Roman" w:hAnsi="Times New Roman" w:cs="Times New Roman"/>
-          <w:b/>
-          <w:bCs/>
-          <w:sz w:val="32"/>
-          <w:szCs w:val="32"/>
-          <w:lang w:val="vi-VN"/>
-        </w:rPr>
-      </w:pPr>
-      <w:r>
-        <w:rPr>
-          <w:rFonts w:ascii="Times New Roman" w:hAnsi="Times New Roman" w:cs="Times New Roman"/>
-          <w:b/>
-          <w:bCs/>
-          <w:sz w:val="32"/>
-          <w:szCs w:val="32"/>
-          <w:lang w:val="vi-VN"/>
-        </w:rPr>
-        <w:t>1. Functional overview</w:t>
-      </w:r>
-    </w:p>
-    <w:p>
-      <w:pPr>
-        <w:rPr>
-          <w:rFonts w:ascii="Times New Roman" w:hAnsi="Times New Roman" w:cs="Times New Roman"/>
-          <w:sz w:val="28"/>
-          <w:szCs w:val="28"/>
-          <w:lang w:val="vi-VN"/>
-        </w:rPr>
-      </w:pPr>
-      <w:r>
-        <w:rPr>
-          <w:rFonts w:ascii="Times New Roman" w:hAnsi="Times New Roman" w:cs="Times New Roman"/>
-          <w:sz w:val="28"/>
-          <w:szCs w:val="28"/>
-          <w:lang w:val="vi-VN"/>
-        </w:rPr>
-        <w:t>- Authentication: user</w:t>
-      </w:r>
-      <w:r>
-        <w:rPr>
-          <w:rFonts w:ascii="Times New Roman" w:hAnsi="Times New Roman" w:cs="Times New Roman"/>
-          <w:sz w:val="28"/>
-          <w:szCs w:val="28"/>
-          <w:lang w:val="vi-VN"/>
-        </w:rPr>
-        <w:t xml:space="preserve"> can login to the app by existed account, create new account or logout from the app if user has already signed in to the app</w:t>
-      </w:r>
-    </w:p>
-    <w:p>
-      <w:pPr>
-        <w:rPr>
-          <w:rFonts w:ascii="Times New Roman" w:hAnsi="Times New Roman" w:cs="Times New Roman"/>
-          <w:sz w:val="28"/>
-          <w:szCs w:val="28"/>
-          <w:lang w:val="vi-VN"/>
-        </w:rPr>
-      </w:pPr>
-      <w:r>
-        <w:rPr>
-          <w:rFonts w:ascii="Times New Roman" w:hAnsi="Times New Roman" w:cs="Times New Roman"/>
-          <w:sz w:val="28"/>
-          <w:szCs w:val="28"/>
-          <w:lang w:val="vi-VN"/>
-        </w:rPr>
-        <w:t xml:space="preserve">- Playing game: after user signed in to the app, he/she can do some actions as follow:  </w:t>
-      </w:r>
-    </w:p>
-    <w:p>
-      <w:pPr>
-        <w:ind w:left="720"/>
-        <w:rPr>
-          <w:rFonts w:ascii="Times New Roman" w:hAnsi="Times New Roman" w:cs="Times New Roman"/>
-          <w:sz w:val="28"/>
-          <w:szCs w:val="28"/>
-          <w:lang w:val="vi-VN"/>
-        </w:rPr>
-      </w:pPr>
-      <w:r>
-        <w:rPr>
-          <w:rFonts w:ascii="Times New Roman" w:hAnsi="Times New Roman" w:cs="Times New Roman"/>
-          <w:sz w:val="28"/>
-          <w:szCs w:val="28"/>
-          <w:lang w:val="vi-VN"/>
-        </w:rPr>
-        <w:t xml:space="preserve">+ Creating new room and wait for other player to join the game. Only if the room has 2 players then owner can start the game. </w:t>
-      </w:r>
-    </w:p>
-    <w:p>
-      <w:pPr>
-        <w:ind w:left="720"/>
-        <w:rPr>
-          <w:rFonts w:ascii="Times New Roman" w:hAnsi="Times New Roman" w:cs="Times New Roman"/>
-          <w:sz w:val="28"/>
-          <w:szCs w:val="28"/>
-          <w:lang w:val="vi-VN"/>
-        </w:rPr>
-      </w:pPr>
-      <w:r>
-        <w:rPr>
-          <w:rFonts w:ascii="Times New Roman" w:hAnsi="Times New Roman" w:cs="Times New Roman"/>
-          <w:sz w:val="28"/>
-          <w:szCs w:val="28"/>
-          <w:lang w:val="vi-VN"/>
-        </w:rPr>
-        <w:t xml:space="preserve">+ </w:t>
-      </w:r>
-      <w:r>
-        <w:rPr>
-          <w:rFonts w:ascii="Times New Roman" w:hAnsi="Times New Roman" w:cs="Times New Roman"/>
-          <w:sz w:val="28"/>
-          <w:szCs w:val="28"/>
-          <w:lang w:val="vi-VN"/>
-        </w:rPr>
-        <w:t>In the game, each player</w:t>
-      </w:r>
-      <w:r>
-        <w:rPr>
-          <w:rFonts w:ascii="Times New Roman" w:hAnsi="Times New Roman" w:cs="Times New Roman"/>
-          <w:sz w:val="28"/>
-          <w:szCs w:val="28"/>
-          <w:lang w:val="vi-VN"/>
-        </w:rPr>
-        <w:t xml:space="preserve"> try to answer the question, who has the fastest answer will get the point. Players leave the game will be counted as loser and punished by point.</w:t>
-      </w:r>
-    </w:p>
-    <w:p>
-      <w:pPr>
-        <w:ind w:left="720"/>
-        <w:rPr>
-          <w:rFonts w:ascii="Times New Roman" w:hAnsi="Times New Roman" w:cs="Times New Roman"/>
-          <w:sz w:val="28"/>
-          <w:szCs w:val="28"/>
-          <w:lang w:val="vi-VN"/>
-        </w:rPr>
-      </w:pPr>
-      <w:r>
-        <w:rPr>
-          <w:rFonts w:ascii="Times New Roman" w:hAnsi="Times New Roman" w:cs="Times New Roman"/>
-          <w:sz w:val="28"/>
-          <w:szCs w:val="28"/>
-          <w:lang w:val="vi-VN"/>
-        </w:rPr>
-        <w:t xml:space="preserve">+ Player can join the game by the room id listed in the </w:t>
-      </w:r>
-      <w:r>
-        <w:rPr>
-          <w:rFonts w:ascii="Times New Roman" w:hAnsi="Times New Roman" w:cs="Times New Roman"/>
-          <w:sz w:val="28"/>
-          <w:szCs w:val="28"/>
-          <w:lang w:val="vi-VN"/>
-        </w:rPr>
-        <w:t>welcome</w:t>
-      </w:r>
-      <w:r>
-        <w:rPr>
-          <w:rFonts w:ascii="Times New Roman" w:hAnsi="Times New Roman" w:cs="Times New Roman"/>
-          <w:sz w:val="28"/>
-          <w:szCs w:val="28"/>
-          <w:lang w:val="vi-VN"/>
-        </w:rPr>
-        <w:t xml:space="preserve"> room</w:t>
-      </w:r>
-      <w:r>
-        <w:rPr>
-          <w:rFonts w:ascii="Times New Roman" w:hAnsi="Times New Roman" w:cs="Times New Roman"/>
-          <w:sz w:val="28"/>
-          <w:szCs w:val="28"/>
-          <w:lang w:val="vi-VN"/>
-        </w:rPr>
-        <w:t>. Player only join the game if the room is not full or level of the room approximate with player</w:t>
-      </w:r>
-    </w:p>
-    <w:p>
-      <w:pPr>
-        <w:ind w:left="720"/>
-        <w:rPr>
-          <w:rFonts w:ascii="Times New Roman" w:hAnsi="Times New Roman" w:cs="Times New Roman"/>
-          <w:sz w:val="28"/>
-          <w:szCs w:val="28"/>
-          <w:lang w:val="vi-VN"/>
-        </w:rPr>
-      </w:pPr>
-      <w:r>
-        <w:rPr>
-          <w:rFonts w:ascii="Times New Roman" w:hAnsi="Times New Roman" w:cs="Times New Roman"/>
-          <w:sz w:val="28"/>
-          <w:szCs w:val="28"/>
-          <w:lang w:val="vi-VN"/>
-        </w:rPr>
-        <w:t>+ Player can train herself/himself with play with computer room</w:t>
-      </w:r>
-    </w:p>
-    <w:p>
-      <w:pPr>
-        <w:ind w:left="720"/>
-        <w:rPr>
-          <w:rFonts w:ascii="Times New Roman" w:hAnsi="Times New Roman" w:cs="Times New Roman"/>
-          <w:sz w:val="28"/>
-          <w:szCs w:val="28"/>
-          <w:lang w:val="vi-VN"/>
-        </w:rPr>
-      </w:pPr>
-      <w:r>
-        <w:rPr>
-          <w:rFonts w:ascii="Times New Roman" w:hAnsi="Times New Roman" w:cs="Times New Roman"/>
-          <w:sz w:val="28"/>
-          <w:szCs w:val="28"/>
-          <w:lang w:val="vi-VN"/>
-        </w:rPr>
-        <w:t xml:space="preserve">+ Player can see rank of all user </w:t>
-      </w:r>
-    </w:p>
-    <w:p>
-      <w:pPr>
-        <w:rPr>
-          <w:rFonts w:ascii="Times New Roman" w:hAnsi="Times New Roman" w:cs="Times New Roman"/>
-          <w:sz w:val="28"/>
-          <w:szCs w:val="28"/>
-          <w:lang w:val="vi-VN"/>
-        </w:rPr>
-      </w:pPr>
-    </w:p>
-    <w:p>
-      <w:pPr>
-        <w:rPr>
-          <w:rFonts w:ascii="Times New Roman" w:hAnsi="Times New Roman" w:cs="Times New Roman"/>
-          <w:b/>
-          <w:bCs/>
-          <w:sz w:val="32"/>
-          <w:szCs w:val="32"/>
-          <w:lang w:val="vi-VN"/>
-        </w:rPr>
-      </w:pPr>
-      <w:r>
-        <w:rPr>
-          <w:rFonts w:ascii="Times New Roman" w:hAnsi="Times New Roman" w:cs="Times New Roman"/>
-          <w:b/>
-          <w:bCs/>
-          <w:sz w:val="32"/>
-          <w:szCs w:val="32"/>
-          <w:lang w:val="vi-VN"/>
-        </w:rPr>
         <w:t>2. Functional description</w:t>
       </w:r>
     </w:p>
@@ -1209,6 +1191,7 @@
       <w:r>
         <w:rPr>
           <w:rFonts w:ascii="Times New Roman" w:hAnsi="Times New Roman" w:cs="Times New Roman"/>
+          <w:noProof/>
           <w:sz w:val="28"/>
           <w:szCs w:val="28"/>
         </w:rPr>
@@ -1229,7 +1212,7 @@
                     <pic:cNvPicPr/>
                   </pic:nvPicPr>
                   <pic:blipFill>
-                    <a:blip r:embed="rId5"/>
+                    <a:blip r:embed="rId7"/>
                     <a:stretch>
                       <a:fillRect/>
                     </a:stretch>
@@ -1319,6 +1302,7 @@
       <w:r>
         <w:rPr>
           <w:rFonts w:ascii="Times New Roman" w:hAnsi="Times New Roman" w:cs="Times New Roman"/>
+          <w:noProof/>
           <w:sz w:val="28"/>
           <w:szCs w:val="28"/>
         </w:rPr>
@@ -1338,7 +1322,7 @@
                     <pic:cNvPicPr/>
                   </pic:nvPicPr>
                   <pic:blipFill>
-                    <a:blip r:embed="rId6"/>
+                    <a:blip r:embed="rId8"/>
                     <a:stretch>
                       <a:fillRect/>
                     </a:stretch>
@@ -1479,6 +1463,7 @@
       <w:r>
         <w:rPr>
           <w:rFonts w:ascii="Times New Roman" w:hAnsi="Times New Roman" w:cs="Times New Roman"/>
+          <w:noProof/>
           <w:sz w:val="28"/>
           <w:szCs w:val="28"/>
         </w:rPr>
@@ -1498,7 +1483,7 @@
                     <pic:cNvPicPr/>
                   </pic:nvPicPr>
                   <pic:blipFill>
-                    <a:blip r:embed="rId7"/>
+                    <a:blip r:embed="rId9"/>
                     <a:stretch>
                       <a:fillRect/>
                     </a:stretch>
@@ -1898,16 +1883,17 @@
           <w:rFonts w:ascii="Times New Roman" w:hAnsi="Times New Roman" w:cs="Times New Roman"/>
           <w:sz w:val="28"/>
           <w:szCs w:val="28"/>
-        </w:rPr>
-        <w:t xml:space="preserve"> (GraphQl)</w:t>
-      </w:r>
-      <w:r>
-        <w:rPr>
-          <w:rFonts w:ascii="Times New Roman" w:hAnsi="Times New Roman" w:cs="Times New Roman"/>
-          <w:sz w:val="28"/>
-          <w:szCs w:val="28"/>
-        </w:rPr>
-        <w:t xml:space="preserve">: </w:t>
+          <w:lang w:val="vi-VN"/>
+        </w:rPr>
+        <w:t>:</w:t>
+      </w:r>
+      <w:r>
+        <w:rPr>
+          <w:rFonts w:ascii="Times New Roman" w:hAnsi="Times New Roman" w:cs="Times New Roman"/>
+          <w:sz w:val="28"/>
+          <w:szCs w:val="28"/>
+        </w:rPr>
+        <w:t xml:space="preserve"> </w:t>
       </w:r>
       <w:r>
         <w:rPr>
@@ -2018,59 +2004,1994 @@
           <w:szCs w:val="36"/>
         </w:rPr>
         <w:lastRenderedPageBreak/>
-        <w:t xml:space="preserve">IV. </w:t>
-      </w:r>
-      <w:r>
+        <w:t>IV. EXPERIMENT AND EVALUATION</w:t>
+      </w:r>
+    </w:p>
+    <w:p>
+      <w:pPr>
+        <w:rPr>
+          <w:rFonts w:ascii="Times New Roman" w:hAnsi="Times New Roman" w:cs="Times New Roman"/>
+          <w:b/>
+          <w:bCs/>
+          <w:sz w:val="32"/>
+          <w:szCs w:val="32"/>
+          <w:lang w:val="vi-VN"/>
+        </w:rPr>
+      </w:pPr>
+      <w:r>
+        <w:rPr>
+          <w:rFonts w:ascii="Times New Roman" w:hAnsi="Times New Roman" w:cs="Times New Roman"/>
+          <w:b/>
+          <w:bCs/>
+          <w:sz w:val="32"/>
+          <w:szCs w:val="32"/>
+        </w:rPr>
+        <w:t xml:space="preserve">1. </w:t>
+      </w:r>
+      <w:r>
+        <w:rPr>
+          <w:rFonts w:ascii="Times New Roman" w:hAnsi="Times New Roman" w:cs="Times New Roman"/>
+          <w:b/>
+          <w:bCs/>
+          <w:sz w:val="32"/>
+          <w:szCs w:val="32"/>
+          <w:lang w:val="vi-VN"/>
+        </w:rPr>
+        <w:t>Application building</w:t>
+      </w:r>
+    </w:p>
+    <w:p>
+      <w:pPr>
+        <w:rPr>
+          <w:rFonts w:ascii="Times New Roman" w:hAnsi="Times New Roman" w:cs="Times New Roman"/>
+          <w:sz w:val="28"/>
+          <w:szCs w:val="28"/>
+          <w:lang w:val="vi-VN"/>
+        </w:rPr>
+      </w:pPr>
+      <w:r>
+        <w:rPr>
+          <w:rFonts w:ascii="Times New Roman" w:hAnsi="Times New Roman" w:cs="Times New Roman"/>
+          <w:sz w:val="28"/>
+          <w:szCs w:val="28"/>
+          <w:lang w:val="vi-VN"/>
+        </w:rPr>
+        <w:t>- Library and tools:</w:t>
+      </w:r>
+    </w:p>
+    <w:p>
+      <w:pPr>
+        <w:ind w:left="720"/>
+        <w:rPr>
+          <w:rFonts w:ascii="Times New Roman" w:hAnsi="Times New Roman" w:cs="Times New Roman"/>
+          <w:sz w:val="28"/>
+          <w:szCs w:val="28"/>
+        </w:rPr>
+      </w:pPr>
+      <w:r>
+        <w:rPr>
+          <w:rFonts w:ascii="Times New Roman" w:hAnsi="Times New Roman" w:cs="Times New Roman"/>
+          <w:sz w:val="28"/>
+          <w:szCs w:val="28"/>
+          <w:lang w:val="vi-VN"/>
+        </w:rPr>
+        <w:t>+</w:t>
+      </w:r>
+      <w:r>
+        <w:rPr>
+          <w:rFonts w:ascii="Times New Roman" w:hAnsi="Times New Roman" w:cs="Times New Roman"/>
+          <w:sz w:val="28"/>
+          <w:szCs w:val="28"/>
+        </w:rPr>
+        <w:t xml:space="preserve"> </w:t>
+      </w:r>
+      <w:r>
+        <w:rPr>
+          <w:rFonts w:ascii="Times New Roman" w:hAnsi="Times New Roman" w:cs="Times New Roman"/>
+          <w:sz w:val="28"/>
+          <w:szCs w:val="28"/>
+          <w:lang w:val="vi-VN"/>
+        </w:rPr>
+        <w:t>Tool and programing language</w:t>
+      </w:r>
+      <w:r>
+        <w:rPr>
+          <w:rFonts w:ascii="Times New Roman" w:hAnsi="Times New Roman" w:cs="Times New Roman"/>
+          <w:sz w:val="28"/>
+          <w:szCs w:val="28"/>
+        </w:rPr>
+        <w:t xml:space="preserve">: </w:t>
+      </w:r>
+      <w:r>
+        <w:rPr>
+          <w:rFonts w:ascii="Times New Roman" w:hAnsi="Times New Roman" w:cs="Times New Roman"/>
+          <w:sz w:val="28"/>
+          <w:szCs w:val="28"/>
+          <w:lang w:val="vi-VN"/>
+        </w:rPr>
+        <w:t>beekeeper for Sql lite, using C++ programing language to develop app</w:t>
+      </w:r>
+      <w:r>
+        <w:rPr>
+          <w:rFonts w:ascii="Times New Roman" w:hAnsi="Times New Roman" w:cs="Times New Roman"/>
+          <w:sz w:val="28"/>
+          <w:szCs w:val="28"/>
+        </w:rPr>
+        <w:t xml:space="preserve"> </w:t>
+      </w:r>
+    </w:p>
+    <w:p>
+      <w:pPr>
+        <w:ind w:left="720"/>
+        <w:rPr>
+          <w:rFonts w:ascii="Times New Roman" w:hAnsi="Times New Roman" w:cs="Times New Roman"/>
+          <w:sz w:val="28"/>
+          <w:szCs w:val="28"/>
+        </w:rPr>
+      </w:pPr>
+      <w:r>
+        <w:rPr>
+          <w:rFonts w:ascii="Times New Roman" w:hAnsi="Times New Roman" w:cs="Times New Roman"/>
+          <w:sz w:val="28"/>
+          <w:szCs w:val="28"/>
+          <w:lang w:val="vi-VN"/>
+        </w:rPr>
+        <w:t>+</w:t>
+      </w:r>
+      <w:r>
+        <w:rPr>
+          <w:rFonts w:ascii="Times New Roman" w:hAnsi="Times New Roman" w:cs="Times New Roman"/>
+          <w:sz w:val="28"/>
+          <w:szCs w:val="28"/>
+        </w:rPr>
+        <w:t xml:space="preserve"> </w:t>
+      </w:r>
+      <w:r>
+        <w:rPr>
+          <w:rFonts w:ascii="Times New Roman" w:hAnsi="Times New Roman" w:cs="Times New Roman"/>
+          <w:sz w:val="28"/>
+          <w:szCs w:val="28"/>
+          <w:lang w:val="vi-VN"/>
+        </w:rPr>
+        <w:t>IDE</w:t>
+      </w:r>
+      <w:r>
+        <w:rPr>
+          <w:rFonts w:ascii="Times New Roman" w:hAnsi="Times New Roman" w:cs="Times New Roman"/>
+          <w:sz w:val="28"/>
+          <w:szCs w:val="28"/>
+        </w:rPr>
+        <w:t>: using Qt framework to build UI, it is quite convenient to use and familiar with user</w:t>
+      </w:r>
+    </w:p>
+    <w:p>
+      <w:pPr>
+        <w:ind w:firstLine="720"/>
+        <w:rPr>
+          <w:rFonts w:ascii="Times New Roman" w:hAnsi="Times New Roman" w:cs="Times New Roman"/>
+          <w:sz w:val="28"/>
+          <w:szCs w:val="28"/>
+          <w:lang w:val="vi-VN"/>
+        </w:rPr>
+      </w:pPr>
+      <w:r>
+        <w:rPr>
+          <w:rFonts w:ascii="Times New Roman" w:hAnsi="Times New Roman" w:cs="Times New Roman"/>
+          <w:sz w:val="28"/>
+          <w:szCs w:val="28"/>
+          <w:lang w:val="vi-VN"/>
+        </w:rPr>
+        <w:t>+</w:t>
+      </w:r>
+      <w:r>
+        <w:rPr>
+          <w:rFonts w:ascii="Times New Roman" w:hAnsi="Times New Roman" w:cs="Times New Roman"/>
+          <w:sz w:val="28"/>
+          <w:szCs w:val="28"/>
+        </w:rPr>
+        <w:t xml:space="preserve"> Restful Apis</w:t>
+      </w:r>
+      <w:r>
+        <w:rPr>
+          <w:rFonts w:ascii="Times New Roman" w:hAnsi="Times New Roman" w:cs="Times New Roman"/>
+          <w:sz w:val="28"/>
+          <w:szCs w:val="28"/>
+          <w:lang w:val="vi-VN"/>
+        </w:rPr>
+        <w:t xml:space="preserve">: </w:t>
+      </w:r>
+      <w:r>
+        <w:rPr>
+          <w:rFonts w:ascii="Times New Roman" w:hAnsi="Times New Roman" w:cs="Times New Roman"/>
+          <w:sz w:val="28"/>
+          <w:szCs w:val="28"/>
+        </w:rPr>
+        <w:t>using Apis request for login and register</w:t>
+      </w:r>
+    </w:p>
+    <w:p>
+      <w:pPr>
+        <w:rPr>
+          <w:rFonts w:ascii="Times New Roman" w:hAnsi="Times New Roman" w:cs="Times New Roman"/>
+          <w:sz w:val="28"/>
+          <w:szCs w:val="28"/>
+          <w:lang w:val="vi-VN"/>
+        </w:rPr>
+      </w:pPr>
+      <w:r>
+        <w:rPr>
+          <w:rFonts w:ascii="Times New Roman" w:hAnsi="Times New Roman" w:cs="Times New Roman"/>
+          <w:sz w:val="28"/>
+          <w:szCs w:val="28"/>
+          <w:lang w:val="vi-VN"/>
+        </w:rPr>
+        <w:t xml:space="preserve">- </w:t>
+      </w:r>
+      <w:r>
+        <w:rPr>
+          <w:rFonts w:ascii="Times New Roman" w:hAnsi="Times New Roman" w:cs="Times New Roman"/>
+          <w:sz w:val="28"/>
+          <w:szCs w:val="28"/>
+          <w:lang w:val="vi-VN"/>
+        </w:rPr>
+        <w:t>Achievement</w:t>
+      </w:r>
+      <w:r>
+        <w:rPr>
+          <w:rFonts w:ascii="Times New Roman" w:hAnsi="Times New Roman" w:cs="Times New Roman"/>
+          <w:sz w:val="28"/>
+          <w:szCs w:val="28"/>
+          <w:lang w:val="vi-VN"/>
+        </w:rPr>
+        <w:t>:</w:t>
+      </w:r>
+      <w:r>
+        <w:rPr>
+          <w:rFonts w:ascii="Times New Roman" w:hAnsi="Times New Roman" w:cs="Times New Roman"/>
+          <w:sz w:val="28"/>
+          <w:szCs w:val="28"/>
+          <w:lang w:val="vi-VN"/>
+        </w:rPr>
+        <w:t xml:space="preserve"> We built “Duoi hinh bat chu” app successfully as we expected.</w:t>
+      </w:r>
+      <w:r>
+        <w:rPr>
+          <w:rFonts w:ascii="Times New Roman" w:hAnsi="Times New Roman" w:cs="Times New Roman"/>
+          <w:sz w:val="28"/>
+          <w:szCs w:val="28"/>
+          <w:lang w:val="vi-VN"/>
+        </w:rPr>
+        <w:t xml:space="preserve"> </w:t>
+      </w:r>
+      <w:r>
+        <w:rPr>
+          <w:rFonts w:ascii="Times New Roman" w:hAnsi="Times New Roman" w:cs="Times New Roman"/>
+          <w:sz w:val="28"/>
+          <w:szCs w:val="28"/>
+          <w:lang w:val="vi-VN"/>
+        </w:rPr>
+        <w:t>Here is some functions we achieved:</w:t>
+      </w:r>
+    </w:p>
+    <w:p>
+      <w:pPr>
+        <w:ind w:left="720"/>
+        <w:rPr>
+          <w:rFonts w:ascii="Times New Roman" w:hAnsi="Times New Roman" w:cs="Times New Roman"/>
+          <w:sz w:val="28"/>
+          <w:szCs w:val="28"/>
+          <w:lang w:val="vi-VN"/>
+        </w:rPr>
+      </w:pPr>
+      <w:r>
+        <w:rPr>
+          <w:rFonts w:ascii="Times New Roman" w:hAnsi="Times New Roman" w:cs="Times New Roman"/>
+          <w:sz w:val="28"/>
+          <w:szCs w:val="28"/>
+          <w:lang w:val="vi-VN"/>
+        </w:rPr>
+        <w:t xml:space="preserve">+ </w:t>
+      </w:r>
+      <w:r>
+        <w:rPr>
+          <w:rFonts w:ascii="Times New Roman" w:hAnsi="Times New Roman" w:cs="Times New Roman"/>
+          <w:sz w:val="28"/>
+          <w:szCs w:val="28"/>
+          <w:lang w:val="vi-VN"/>
+        </w:rPr>
+        <w:t>Authentication: Users can log in to the app using their existing accounts, create new accounts, or log out if they are already signed in.</w:t>
+      </w:r>
+    </w:p>
+    <w:p>
+      <w:pPr>
+        <w:ind w:left="720"/>
+        <w:rPr>
+          <w:rFonts w:ascii="Times New Roman" w:hAnsi="Times New Roman" w:cs="Times New Roman"/>
+          <w:sz w:val="28"/>
+          <w:szCs w:val="28"/>
+          <w:lang w:val="vi-VN"/>
+        </w:rPr>
+      </w:pPr>
+      <w:r>
+        <w:rPr>
+          <w:rFonts w:ascii="Times New Roman" w:hAnsi="Times New Roman" w:cs="Times New Roman"/>
+          <w:sz w:val="28"/>
+          <w:szCs w:val="28"/>
+          <w:lang w:val="vi-VN"/>
+        </w:rPr>
+        <w:t xml:space="preserve">+ </w:t>
+      </w:r>
+      <w:r>
+        <w:rPr>
+          <w:rFonts w:ascii="Times New Roman" w:hAnsi="Times New Roman" w:cs="Times New Roman"/>
+          <w:sz w:val="28"/>
+          <w:szCs w:val="28"/>
+          <w:lang w:val="vi-VN"/>
+        </w:rPr>
+        <w:t>Creating and Joining Game Rooms: Signed-in users can create new game rooms and wait for other players to join. A room can only start the game when it has two players. Players can join the game by entering the room ID listed in the welcome room. They can only join if the room is not full or if their skill level matches the room's difficulty.</w:t>
+      </w:r>
+    </w:p>
+    <w:p>
+      <w:pPr>
+        <w:ind w:left="720"/>
+        <w:rPr>
+          <w:rFonts w:ascii="Times New Roman" w:hAnsi="Times New Roman" w:cs="Times New Roman"/>
+          <w:sz w:val="28"/>
+          <w:szCs w:val="28"/>
+          <w:lang w:val="vi-VN"/>
+        </w:rPr>
+      </w:pPr>
+      <w:r>
+        <w:rPr>
+          <w:rFonts w:ascii="Times New Roman" w:hAnsi="Times New Roman" w:cs="Times New Roman"/>
+          <w:sz w:val="28"/>
+          <w:szCs w:val="28"/>
+          <w:lang w:val="vi-VN"/>
+        </w:rPr>
+        <w:t xml:space="preserve">+ </w:t>
+      </w:r>
+      <w:r>
+        <w:rPr>
+          <w:rFonts w:ascii="Times New Roman" w:hAnsi="Times New Roman" w:cs="Times New Roman"/>
+          <w:sz w:val="28"/>
+          <w:szCs w:val="28"/>
+          <w:lang w:val="vi-VN"/>
+        </w:rPr>
+        <w:t>Playing the Game: Once the game starts with two players in a room, players will compete to answer questions as quickly as possible. The player with the fastest correct answer earns points, and players who leave the game will be counted as losers and receive point penalties.</w:t>
+      </w:r>
+    </w:p>
+    <w:p>
+      <w:pPr>
+        <w:ind w:left="720"/>
+        <w:rPr>
+          <w:rFonts w:ascii="Times New Roman" w:hAnsi="Times New Roman" w:cs="Times New Roman"/>
+          <w:sz w:val="28"/>
+          <w:szCs w:val="28"/>
+          <w:lang w:val="vi-VN"/>
+        </w:rPr>
+      </w:pPr>
+      <w:r>
+        <w:rPr>
+          <w:rFonts w:ascii="Times New Roman" w:hAnsi="Times New Roman" w:cs="Times New Roman"/>
+          <w:sz w:val="28"/>
+          <w:szCs w:val="28"/>
+          <w:lang w:val="vi-VN"/>
+        </w:rPr>
+        <w:t xml:space="preserve">+ </w:t>
+      </w:r>
+      <w:r>
+        <w:rPr>
+          <w:rFonts w:ascii="Times New Roman" w:hAnsi="Times New Roman" w:cs="Times New Roman"/>
+          <w:sz w:val="28"/>
+          <w:szCs w:val="28"/>
+          <w:lang w:val="vi-VN"/>
+        </w:rPr>
+        <w:t>Training Mode: Players can practice and improve their skills by playing in a room with a computer opponent.</w:t>
+      </w:r>
+    </w:p>
+    <w:p>
+      <w:pPr>
+        <w:ind w:left="720"/>
+        <w:rPr>
+          <w:rFonts w:ascii="Times New Roman" w:hAnsi="Times New Roman" w:cs="Times New Roman"/>
+          <w:sz w:val="28"/>
+          <w:szCs w:val="28"/>
+          <w:lang w:val="vi-VN"/>
+        </w:rPr>
+      </w:pPr>
+      <w:r>
+        <w:rPr>
+          <w:rFonts w:ascii="Times New Roman" w:hAnsi="Times New Roman" w:cs="Times New Roman"/>
+          <w:sz w:val="28"/>
+          <w:szCs w:val="28"/>
+          <w:lang w:val="vi-VN"/>
+        </w:rPr>
+        <w:t xml:space="preserve">+ </w:t>
+      </w:r>
+      <w:r>
+        <w:rPr>
+          <w:rFonts w:ascii="Times New Roman" w:hAnsi="Times New Roman" w:cs="Times New Roman"/>
+          <w:sz w:val="28"/>
+          <w:szCs w:val="28"/>
+          <w:lang w:val="vi-VN"/>
+        </w:rPr>
+        <w:t>Leaderboard: Players can view the ranking of all users to see how they compare to others in terms of performance and points earned.</w:t>
+      </w:r>
+    </w:p>
+    <w:p>
+      <w:pPr>
+        <w:rPr>
+          <w:rFonts w:ascii="Times New Roman" w:hAnsi="Times New Roman" w:cs="Times New Roman"/>
+          <w:sz w:val="28"/>
+          <w:szCs w:val="28"/>
+          <w:lang w:val="vi-VN"/>
+        </w:rPr>
+      </w:pPr>
+      <w:r>
+        <w:rPr>
+          <w:rFonts w:ascii="Times New Roman" w:hAnsi="Times New Roman" w:cs="Times New Roman"/>
+          <w:sz w:val="28"/>
+          <w:szCs w:val="28"/>
+          <w:lang w:val="vi-VN"/>
+        </w:rPr>
+        <w:t xml:space="preserve">- </w:t>
+      </w:r>
+      <w:r>
+        <w:rPr>
+          <w:rFonts w:ascii="Times New Roman" w:hAnsi="Times New Roman" w:cs="Times New Roman"/>
+          <w:sz w:val="28"/>
+          <w:szCs w:val="28"/>
+          <w:lang w:val="vi-VN"/>
+        </w:rPr>
+        <w:t>Illustration of main functions</w:t>
+      </w:r>
+      <w:r>
+        <w:rPr>
+          <w:rFonts w:ascii="Times New Roman" w:hAnsi="Times New Roman" w:cs="Times New Roman"/>
+          <w:sz w:val="28"/>
+          <w:szCs w:val="28"/>
+          <w:lang w:val="vi-VN"/>
+        </w:rPr>
+        <w:t>:</w:t>
+      </w:r>
+    </w:p>
+    <w:p>
+      <w:pPr>
+        <w:rPr>
+          <w:rFonts w:ascii="Times New Roman" w:hAnsi="Times New Roman" w:cs="Times New Roman"/>
+          <w:sz w:val="28"/>
+          <w:szCs w:val="28"/>
+          <w:lang w:val="vi-VN"/>
+        </w:rPr>
+      </w:pPr>
+      <w:r>
+        <w:rPr>
+          <w:rFonts w:ascii="Times New Roman" w:hAnsi="Times New Roman" w:cs="Times New Roman"/>
+          <w:sz w:val="28"/>
+          <w:szCs w:val="28"/>
+          <w:lang w:val="vi-VN"/>
+        </w:rPr>
+        <w:tab/>
+        <w:t xml:space="preserve">+ Player can login or register new account: </w:t>
+      </w:r>
+    </w:p>
+    <w:p>
+      <w:pPr>
+        <w:rPr>
+          <w:rFonts w:ascii="Times New Roman" w:hAnsi="Times New Roman" w:cs="Times New Roman"/>
+          <w:sz w:val="28"/>
+          <w:szCs w:val="28"/>
+          <w:lang w:val="vi-VN"/>
+        </w:rPr>
+      </w:pPr>
+      <w:r>
+        <w:rPr>
+          <w:rFonts w:ascii="Times New Roman" w:hAnsi="Times New Roman" w:cs="Times New Roman"/>
+          <w:sz w:val="28"/>
+          <w:szCs w:val="28"/>
+          <w:lang w:val="vi-VN"/>
+        </w:rPr>
+        <w:lastRenderedPageBreak/>
+        <w:tab/>
+      </w:r>
+      <w:r>
+        <w:rPr>
+          <w:rFonts w:ascii="Times New Roman" w:hAnsi="Times New Roman" w:cs="Times New Roman"/>
+          <w:sz w:val="28"/>
+          <w:szCs w:val="28"/>
+          <w:lang w:val="vi-VN"/>
+        </w:rPr>
+        <w:drawing>
+          <wp:inline distT="0" distB="0" distL="0" distR="0" wp14:anchorId="6EEAEA0C" wp14:editId="29A59A2B">
+            <wp:extent cx="4998720" cy="3915664"/>
+            <wp:effectExtent l="0" t="0" r="0" b="0"/>
+            <wp:docPr id="1214365659" name="Picture 1" descr="A screenshot of a login screen&#10;&#10;Description automatically generated"/>
+            <wp:cNvGraphicFramePr>
+              <a:graphicFrameLocks xmlns:a="http://schemas.openxmlformats.org/drawingml/2006/main" noChangeAspect="1"/>
+            </wp:cNvGraphicFramePr>
+            <a:graphic xmlns:a="http://schemas.openxmlformats.org/drawingml/2006/main">
+              <a:graphicData uri="http://schemas.openxmlformats.org/drawingml/2006/picture">
+                <pic:pic xmlns:pic="http://schemas.openxmlformats.org/drawingml/2006/picture">
+                  <pic:nvPicPr>
+                    <pic:cNvPr id="1214365659" name="Picture 1" descr="A screenshot of a login screen&#10;&#10;Description automatically generated"/>
+                    <pic:cNvPicPr/>
+                  </pic:nvPicPr>
+                  <pic:blipFill>
+                    <a:blip r:embed="rId10"/>
+                    <a:stretch>
+                      <a:fillRect/>
+                    </a:stretch>
+                  </pic:blipFill>
+                  <pic:spPr>
+                    <a:xfrm>
+                      <a:off x="0" y="0"/>
+                      <a:ext cx="5004480" cy="3920176"/>
+                    </a:xfrm>
+                    <a:prstGeom prst="rect">
+                      <a:avLst/>
+                    </a:prstGeom>
+                  </pic:spPr>
+                </pic:pic>
+              </a:graphicData>
+            </a:graphic>
+          </wp:inline>
+        </w:drawing>
+      </w:r>
+    </w:p>
+    <w:p>
+      <w:pPr>
+        <w:rPr>
+          <w:rFonts w:ascii="Times New Roman" w:hAnsi="Times New Roman" w:cs="Times New Roman"/>
+          <w:sz w:val="28"/>
+          <w:szCs w:val="28"/>
+          <w:lang w:val="vi-VN"/>
+        </w:rPr>
+      </w:pPr>
+      <w:r>
+        <w:rPr>
+          <w:rFonts w:ascii="Times New Roman" w:hAnsi="Times New Roman" w:cs="Times New Roman"/>
+          <w:sz w:val="28"/>
+          <w:szCs w:val="28"/>
+          <w:lang w:val="vi-VN"/>
+        </w:rPr>
+        <w:tab/>
+      </w:r>
+      <w:r>
+        <w:rPr>
+          <w:rFonts w:ascii="Times New Roman" w:hAnsi="Times New Roman" w:cs="Times New Roman"/>
+          <w:sz w:val="28"/>
+          <w:szCs w:val="28"/>
+          <w:lang w:val="vi-VN"/>
+        </w:rPr>
+        <w:drawing>
+          <wp:inline distT="0" distB="0" distL="0" distR="0" wp14:anchorId="4BB5B17C" wp14:editId="49F3B706">
+            <wp:extent cx="5021678" cy="3977640"/>
+            <wp:effectExtent l="0" t="0" r="0" b="0"/>
+            <wp:docPr id="744855552" name="Picture 1" descr="A screenshot of a computer&#10;&#10;Description automatically generated"/>
+            <wp:cNvGraphicFramePr>
+              <a:graphicFrameLocks xmlns:a="http://schemas.openxmlformats.org/drawingml/2006/main" noChangeAspect="1"/>
+            </wp:cNvGraphicFramePr>
+            <a:graphic xmlns:a="http://schemas.openxmlformats.org/drawingml/2006/main">
+              <a:graphicData uri="http://schemas.openxmlformats.org/drawingml/2006/picture">
+                <pic:pic xmlns:pic="http://schemas.openxmlformats.org/drawingml/2006/picture">
+                  <pic:nvPicPr>
+                    <pic:cNvPr id="744855552" name="Picture 1" descr="A screenshot of a computer&#10;&#10;Description automatically generated"/>
+                    <pic:cNvPicPr/>
+                  </pic:nvPicPr>
+                  <pic:blipFill>
+                    <a:blip r:embed="rId11"/>
+                    <a:stretch>
+                      <a:fillRect/>
+                    </a:stretch>
+                  </pic:blipFill>
+                  <pic:spPr>
+                    <a:xfrm>
+                      <a:off x="0" y="0"/>
+                      <a:ext cx="5033105" cy="3986691"/>
+                    </a:xfrm>
+                    <a:prstGeom prst="rect">
+                      <a:avLst/>
+                    </a:prstGeom>
+                  </pic:spPr>
+                </pic:pic>
+              </a:graphicData>
+            </a:graphic>
+          </wp:inline>
+        </w:drawing>
+      </w:r>
+    </w:p>
+    <w:p>
+      <w:pPr>
+        <w:ind w:left="720"/>
+        <w:rPr>
+          <w:rFonts w:ascii="Times New Roman" w:hAnsi="Times New Roman" w:cs="Times New Roman"/>
+          <w:sz w:val="28"/>
+          <w:szCs w:val="28"/>
+          <w:lang w:val="vi-VN"/>
+        </w:rPr>
+      </w:pPr>
+      <w:r>
+        <w:rPr>
+          <w:rFonts w:ascii="Times New Roman" w:hAnsi="Times New Roman" w:cs="Times New Roman"/>
+          <w:sz w:val="28"/>
+          <w:szCs w:val="28"/>
+          <w:lang w:val="vi-VN"/>
+        </w:rPr>
+        <w:lastRenderedPageBreak/>
+        <w:t xml:space="preserve">+ </w:t>
+      </w:r>
+      <w:r>
+        <w:rPr>
+          <w:rFonts w:ascii="Times New Roman" w:hAnsi="Times New Roman" w:cs="Times New Roman"/>
+          <w:sz w:val="28"/>
+          <w:szCs w:val="28"/>
+          <w:lang w:val="vi-VN"/>
+        </w:rPr>
+        <w:t>Player can see his/her detail info in main room, he/she can create room,</w:t>
+      </w:r>
+      <w:r>
+        <w:rPr>
+          <w:rFonts w:ascii="Times New Roman" w:hAnsi="Times New Roman" w:cs="Times New Roman"/>
+          <w:sz w:val="28"/>
+          <w:szCs w:val="28"/>
+          <w:lang w:val="vi-VN"/>
+        </w:rPr>
+        <w:t xml:space="preserve"> </w:t>
+      </w:r>
+      <w:r>
+        <w:rPr>
+          <w:rFonts w:ascii="Times New Roman" w:hAnsi="Times New Roman" w:cs="Times New Roman"/>
+          <w:sz w:val="28"/>
+          <w:szCs w:val="28"/>
+          <w:lang w:val="vi-VN"/>
+        </w:rPr>
+        <w:t>join existed room, play with computer or see rank of all players:</w:t>
+      </w:r>
+    </w:p>
+    <w:p>
+      <w:pPr>
+        <w:rPr>
+          <w:rFonts w:ascii="Times New Roman" w:hAnsi="Times New Roman" w:cs="Times New Roman"/>
+          <w:sz w:val="28"/>
+          <w:szCs w:val="28"/>
+          <w:lang w:val="vi-VN"/>
+        </w:rPr>
+      </w:pPr>
+      <w:r>
+        <w:rPr>
+          <w:rFonts w:ascii="Times New Roman" w:hAnsi="Times New Roman" w:cs="Times New Roman"/>
+          <w:sz w:val="28"/>
+          <w:szCs w:val="28"/>
+          <w:lang w:val="vi-VN"/>
+        </w:rPr>
+        <w:tab/>
+      </w:r>
+      <w:r>
+        <w:rPr>
+          <w:rFonts w:ascii="Times New Roman" w:hAnsi="Times New Roman" w:cs="Times New Roman"/>
+          <w:sz w:val="28"/>
+          <w:szCs w:val="28"/>
+          <w:lang w:val="vi-VN"/>
+        </w:rPr>
+        <w:drawing>
+          <wp:inline distT="0" distB="0" distL="0" distR="0" wp14:anchorId="00260C8E" wp14:editId="2C5C1684">
+            <wp:extent cx="5091010" cy="3954780"/>
+            <wp:effectExtent l="0" t="0" r="0" b="0"/>
+            <wp:docPr id="512001686" name="Picture 1" descr="A screenshot of a computer&#10;&#10;Description automatically generated"/>
+            <wp:cNvGraphicFramePr>
+              <a:graphicFrameLocks xmlns:a="http://schemas.openxmlformats.org/drawingml/2006/main" noChangeAspect="1"/>
+            </wp:cNvGraphicFramePr>
+            <a:graphic xmlns:a="http://schemas.openxmlformats.org/drawingml/2006/main">
+              <a:graphicData uri="http://schemas.openxmlformats.org/drawingml/2006/picture">
+                <pic:pic xmlns:pic="http://schemas.openxmlformats.org/drawingml/2006/picture">
+                  <pic:nvPicPr>
+                    <pic:cNvPr id="512001686" name="Picture 1" descr="A screenshot of a computer&#10;&#10;Description automatically generated"/>
+                    <pic:cNvPicPr/>
+                  </pic:nvPicPr>
+                  <pic:blipFill>
+                    <a:blip r:embed="rId12"/>
+                    <a:stretch>
+                      <a:fillRect/>
+                    </a:stretch>
+                  </pic:blipFill>
+                  <pic:spPr>
+                    <a:xfrm>
+                      <a:off x="0" y="0"/>
+                      <a:ext cx="5126390" cy="3982264"/>
+                    </a:xfrm>
+                    <a:prstGeom prst="rect">
+                      <a:avLst/>
+                    </a:prstGeom>
+                  </pic:spPr>
+                </pic:pic>
+              </a:graphicData>
+            </a:graphic>
+          </wp:inline>
+        </w:drawing>
+      </w:r>
+    </w:p>
+    <w:p>
+      <w:pPr>
+        <w:ind w:firstLine="720"/>
+        <w:rPr>
+          <w:rFonts w:ascii="Times New Roman" w:hAnsi="Times New Roman" w:cs="Times New Roman"/>
+          <w:sz w:val="28"/>
+          <w:szCs w:val="28"/>
+          <w:lang w:val="vi-VN"/>
+        </w:rPr>
+      </w:pPr>
+      <w:r>
+        <w:rPr>
+          <w:rFonts w:ascii="Times New Roman" w:hAnsi="Times New Roman" w:cs="Times New Roman"/>
+          <w:sz w:val="28"/>
+          <w:szCs w:val="28"/>
+          <w:lang w:val="vi-VN"/>
+        </w:rPr>
+        <w:lastRenderedPageBreak/>
+        <w:t>Play with opponent:</w:t>
+      </w:r>
+      <w:r>
+        <w:rPr>
+          <w:rFonts w:ascii="Times New Roman" w:hAnsi="Times New Roman" w:cs="Times New Roman"/>
+          <w:sz w:val="28"/>
+          <w:szCs w:val="28"/>
+          <w:lang w:val="vi-VN"/>
+        </w:rPr>
+        <w:br/>
+      </w:r>
+      <w:r>
+        <w:rPr>
+          <w:rFonts w:ascii="Times New Roman" w:hAnsi="Times New Roman" w:cs="Times New Roman"/>
+          <w:sz w:val="28"/>
+          <w:szCs w:val="28"/>
+          <w:lang w:val="vi-VN"/>
+        </w:rPr>
+        <w:tab/>
+      </w:r>
+      <w:r>
+        <w:rPr>
+          <w:rFonts w:ascii="Times New Roman" w:hAnsi="Times New Roman" w:cs="Times New Roman"/>
+          <w:sz w:val="28"/>
+          <w:szCs w:val="28"/>
+          <w:lang w:val="vi-VN"/>
+        </w:rPr>
+        <w:drawing>
+          <wp:inline distT="0" distB="0" distL="0" distR="0" wp14:anchorId="63C64C4C" wp14:editId="22C76489">
+            <wp:extent cx="5052614" cy="3976078"/>
+            <wp:effectExtent l="0" t="0" r="0" b="0"/>
+            <wp:docPr id="1621565620" name="Picture 1"/>
+            <wp:cNvGraphicFramePr>
+              <a:graphicFrameLocks xmlns:a="http://schemas.openxmlformats.org/drawingml/2006/main" noChangeAspect="1"/>
+            </wp:cNvGraphicFramePr>
+            <a:graphic xmlns:a="http://schemas.openxmlformats.org/drawingml/2006/main">
+              <a:graphicData uri="http://schemas.openxmlformats.org/drawingml/2006/picture">
+                <pic:pic xmlns:pic="http://schemas.openxmlformats.org/drawingml/2006/picture">
+                  <pic:nvPicPr>
+                    <pic:cNvPr id="1621565620" name="Picture 1"/>
+                    <pic:cNvPicPr/>
+                  </pic:nvPicPr>
+                  <pic:blipFill>
+                    <a:blip r:embed="rId13">
+                      <a:extLst>
+                        <a:ext uri="{28A0092B-C50C-407E-A947-70E740481C1C}">
+                          <a14:useLocalDpi xmlns:a14="http://schemas.microsoft.com/office/drawing/2010/main" val="0"/>
+                        </a:ext>
+                      </a:extLst>
+                    </a:blip>
+                    <a:stretch>
+                      <a:fillRect/>
+                    </a:stretch>
+                  </pic:blipFill>
+                  <pic:spPr>
+                    <a:xfrm>
+                      <a:off x="0" y="0"/>
+                      <a:ext cx="5052614" cy="3976078"/>
+                    </a:xfrm>
+                    <a:prstGeom prst="rect">
+                      <a:avLst/>
+                    </a:prstGeom>
+                  </pic:spPr>
+                </pic:pic>
+              </a:graphicData>
+            </a:graphic>
+          </wp:inline>
+        </w:drawing>
+      </w:r>
+    </w:p>
+    <w:p>
+      <w:pPr>
+        <w:rPr>
+          <w:rFonts w:ascii="Times New Roman" w:hAnsi="Times New Roman" w:cs="Times New Roman"/>
+          <w:sz w:val="28"/>
+          <w:szCs w:val="28"/>
+          <w:lang w:val="vi-VN"/>
+        </w:rPr>
+      </w:pPr>
+      <w:r>
+        <w:rPr>
+          <w:rFonts w:ascii="Times New Roman" w:hAnsi="Times New Roman" w:cs="Times New Roman"/>
+          <w:sz w:val="28"/>
+          <w:szCs w:val="28"/>
+          <w:lang w:val="vi-VN"/>
+        </w:rPr>
+        <w:tab/>
+      </w:r>
+      <w:r>
+        <w:rPr>
+          <w:rFonts w:ascii="Times New Roman" w:hAnsi="Times New Roman" w:cs="Times New Roman"/>
+          <w:sz w:val="28"/>
+          <w:szCs w:val="28"/>
+          <w:lang w:val="vi-VN"/>
+        </w:rPr>
+        <w:t>Play with computer:</w:t>
+      </w:r>
+    </w:p>
+    <w:p>
+      <w:pPr>
+        <w:rPr>
+          <w:rFonts w:ascii="Times New Roman" w:hAnsi="Times New Roman" w:cs="Times New Roman"/>
+          <w:sz w:val="28"/>
+          <w:szCs w:val="28"/>
+          <w:lang w:val="vi-VN"/>
+        </w:rPr>
+      </w:pPr>
+      <w:r>
+        <w:rPr>
+          <w:rFonts w:ascii="Times New Roman" w:hAnsi="Times New Roman" w:cs="Times New Roman"/>
+          <w:sz w:val="28"/>
+          <w:szCs w:val="28"/>
+          <w:lang w:val="vi-VN"/>
+        </w:rPr>
+        <w:lastRenderedPageBreak/>
+        <w:tab/>
+      </w:r>
+      <w:r>
+        <w:rPr>
+          <w:rFonts w:ascii="Times New Roman" w:hAnsi="Times New Roman" w:cs="Times New Roman"/>
+          <w:sz w:val="28"/>
+          <w:szCs w:val="28"/>
+          <w:lang w:val="vi-VN"/>
+        </w:rPr>
+        <w:drawing>
+          <wp:inline distT="0" distB="0" distL="0" distR="0" wp14:anchorId="724527B6" wp14:editId="252EA208">
+            <wp:extent cx="5168637" cy="4057380"/>
+            <wp:effectExtent l="0" t="0" r="0" b="0"/>
+            <wp:docPr id="1178356749" name="Picture 1"/>
+            <wp:cNvGraphicFramePr>
+              <a:graphicFrameLocks xmlns:a="http://schemas.openxmlformats.org/drawingml/2006/main" noChangeAspect="1"/>
+            </wp:cNvGraphicFramePr>
+            <a:graphic xmlns:a="http://schemas.openxmlformats.org/drawingml/2006/main">
+              <a:graphicData uri="http://schemas.openxmlformats.org/drawingml/2006/picture">
+                <pic:pic xmlns:pic="http://schemas.openxmlformats.org/drawingml/2006/picture">
+                  <pic:nvPicPr>
+                    <pic:cNvPr id="1178356749" name="Picture 1"/>
+                    <pic:cNvPicPr/>
+                  </pic:nvPicPr>
+                  <pic:blipFill>
+                    <a:blip r:embed="rId14">
+                      <a:extLst>
+                        <a:ext uri="{28A0092B-C50C-407E-A947-70E740481C1C}">
+                          <a14:useLocalDpi xmlns:a14="http://schemas.microsoft.com/office/drawing/2010/main" val="0"/>
+                        </a:ext>
+                      </a:extLst>
+                    </a:blip>
+                    <a:stretch>
+                      <a:fillRect/>
+                    </a:stretch>
+                  </pic:blipFill>
+                  <pic:spPr>
+                    <a:xfrm>
+                      <a:off x="0" y="0"/>
+                      <a:ext cx="5168637" cy="4057380"/>
+                    </a:xfrm>
+                    <a:prstGeom prst="rect">
+                      <a:avLst/>
+                    </a:prstGeom>
+                  </pic:spPr>
+                </pic:pic>
+              </a:graphicData>
+            </a:graphic>
+          </wp:inline>
+        </w:drawing>
+      </w:r>
+    </w:p>
+    <w:p>
+      <w:pPr>
+        <w:rPr>
+          <w:rFonts w:ascii="Times New Roman" w:hAnsi="Times New Roman" w:cs="Times New Roman"/>
+          <w:sz w:val="28"/>
+          <w:szCs w:val="28"/>
+          <w:lang w:val="vi-VN"/>
+        </w:rPr>
+      </w:pPr>
+      <w:r>
+        <w:rPr>
+          <w:rFonts w:ascii="Times New Roman" w:hAnsi="Times New Roman" w:cs="Times New Roman"/>
+          <w:sz w:val="28"/>
+          <w:szCs w:val="28"/>
+          <w:lang w:val="vi-VN"/>
+        </w:rPr>
+        <w:tab/>
+        <w:t>See rank:</w:t>
+      </w:r>
+    </w:p>
+    <w:p>
+      <w:pPr>
+        <w:rPr>
+          <w:rFonts w:ascii="Times New Roman" w:hAnsi="Times New Roman" w:cs="Times New Roman"/>
+          <w:sz w:val="28"/>
+          <w:szCs w:val="28"/>
+          <w:lang w:val="vi-VN"/>
+        </w:rPr>
+      </w:pPr>
+      <w:r>
+        <w:rPr>
+          <w:rFonts w:ascii="Times New Roman" w:hAnsi="Times New Roman" w:cs="Times New Roman"/>
+          <w:sz w:val="28"/>
+          <w:szCs w:val="28"/>
+          <w:lang w:val="vi-VN"/>
+        </w:rPr>
+        <w:lastRenderedPageBreak/>
+        <w:tab/>
+      </w:r>
+      <w:r>
+        <w:rPr>
+          <w:rFonts w:ascii="Times New Roman" w:hAnsi="Times New Roman" w:cs="Times New Roman"/>
+          <w:sz w:val="28"/>
+          <w:szCs w:val="28"/>
+          <w:lang w:val="vi-VN"/>
+        </w:rPr>
+        <w:drawing>
+          <wp:inline distT="0" distB="0" distL="0" distR="0" wp14:anchorId="41E880DD" wp14:editId="1F5C72A4">
+            <wp:extent cx="5404004" cy="4267200"/>
+            <wp:effectExtent l="0" t="0" r="0" b="0"/>
+            <wp:docPr id="1956203437" name="Picture 1" descr="A screenshot of a computer&#10;&#10;Description automatically generated"/>
+            <wp:cNvGraphicFramePr>
+              <a:graphicFrameLocks xmlns:a="http://schemas.openxmlformats.org/drawingml/2006/main" noChangeAspect="1"/>
+            </wp:cNvGraphicFramePr>
+            <a:graphic xmlns:a="http://schemas.openxmlformats.org/drawingml/2006/main">
+              <a:graphicData uri="http://schemas.openxmlformats.org/drawingml/2006/picture">
+                <pic:pic xmlns:pic="http://schemas.openxmlformats.org/drawingml/2006/picture">
+                  <pic:nvPicPr>
+                    <pic:cNvPr id="1956203437" name="Picture 1" descr="A screenshot of a computer&#10;&#10;Description automatically generated"/>
+                    <pic:cNvPicPr/>
+                  </pic:nvPicPr>
+                  <pic:blipFill>
+                    <a:blip r:embed="rId15"/>
+                    <a:stretch>
+                      <a:fillRect/>
+                    </a:stretch>
+                  </pic:blipFill>
+                  <pic:spPr>
+                    <a:xfrm>
+                      <a:off x="0" y="0"/>
+                      <a:ext cx="5411700" cy="4273277"/>
+                    </a:xfrm>
+                    <a:prstGeom prst="rect">
+                      <a:avLst/>
+                    </a:prstGeom>
+                  </pic:spPr>
+                </pic:pic>
+              </a:graphicData>
+            </a:graphic>
+          </wp:inline>
+        </w:drawing>
+      </w:r>
+    </w:p>
+    <w:p>
+      <w:pPr>
+        <w:rPr>
+          <w:rFonts w:ascii="Times New Roman" w:hAnsi="Times New Roman" w:cs="Times New Roman"/>
+          <w:sz w:val="28"/>
+          <w:szCs w:val="28"/>
+          <w:lang w:val="vi-VN"/>
+        </w:rPr>
+      </w:pPr>
+    </w:p>
+    <w:p>
+      <w:pPr>
+        <w:rPr>
+          <w:rFonts w:ascii="Times New Roman" w:hAnsi="Times New Roman" w:cs="Times New Roman"/>
+          <w:b/>
+          <w:bCs/>
+          <w:sz w:val="32"/>
+          <w:szCs w:val="32"/>
+          <w:lang w:val="vi-VN"/>
+        </w:rPr>
+      </w:pPr>
+      <w:r>
+        <w:rPr>
+          <w:rFonts w:ascii="Times New Roman" w:hAnsi="Times New Roman" w:cs="Times New Roman"/>
+          <w:b/>
+          <w:bCs/>
+          <w:sz w:val="32"/>
+          <w:szCs w:val="32"/>
+          <w:lang w:val="vi-VN"/>
+        </w:rPr>
+        <w:t>2. Testing</w:t>
+      </w:r>
+    </w:p>
+    <w:p>
+      <w:pPr>
+        <w:rPr>
+          <w:rFonts w:ascii="Times New Roman" w:hAnsi="Times New Roman" w:cs="Times New Roman"/>
+          <w:sz w:val="28"/>
+          <w:szCs w:val="28"/>
+          <w:lang w:val="vi-VN"/>
+        </w:rPr>
+      </w:pPr>
+      <w:r>
+        <w:rPr>
+          <w:rFonts w:ascii="Times New Roman" w:hAnsi="Times New Roman" w:cs="Times New Roman"/>
+          <w:sz w:val="28"/>
+          <w:szCs w:val="28"/>
+          <w:lang w:val="vi-VN"/>
+        </w:rPr>
+        <w:t>We basicly use manual testing</w:t>
+      </w:r>
+      <w:r>
+        <w:rPr>
+          <w:rFonts w:ascii="Times New Roman" w:hAnsi="Times New Roman" w:cs="Times New Roman"/>
+          <w:sz w:val="28"/>
+          <w:szCs w:val="28"/>
+          <w:lang w:val="vi-VN"/>
+        </w:rPr>
+        <w:t>, here is some samples of our test cases:</w:t>
+      </w:r>
+    </w:p>
+    <w:p>
+      <w:pPr>
+        <w:rPr>
+          <w:rFonts w:ascii="Times New Roman" w:hAnsi="Times New Roman" w:cs="Times New Roman"/>
+          <w:sz w:val="28"/>
+          <w:szCs w:val="28"/>
+          <w:lang w:val="vi-VN"/>
+        </w:rPr>
+      </w:pPr>
+      <w:r>
+        <w:rPr>
+          <w:rFonts w:ascii="Times New Roman" w:hAnsi="Times New Roman" w:cs="Times New Roman"/>
+          <w:sz w:val="28"/>
+          <w:szCs w:val="28"/>
+          <w:lang w:val="vi-VN"/>
+        </w:rPr>
+        <w:t>- Auth testing:</w:t>
+      </w:r>
+    </w:p>
+    <w:p>
+      <w:pPr>
+        <w:ind w:left="720"/>
+        <w:rPr>
+          <w:rFonts w:ascii="Times New Roman" w:hAnsi="Times New Roman" w:cs="Times New Roman"/>
+          <w:sz w:val="28"/>
+          <w:szCs w:val="28"/>
+          <w:lang w:val="vi-VN"/>
+        </w:rPr>
+      </w:pPr>
+      <w:r>
+        <w:rPr>
+          <w:rFonts w:ascii="Times New Roman" w:hAnsi="Times New Roman" w:cs="Times New Roman"/>
+          <w:sz w:val="28"/>
+          <w:szCs w:val="28"/>
+          <w:lang w:val="vi-VN"/>
+        </w:rPr>
+        <w:t>+ Login: If user login with wrong account, then get error message. If user login with right account, they go directly to the main room.</w:t>
+      </w:r>
+    </w:p>
+    <w:p>
+      <w:pPr>
+        <w:ind w:left="720"/>
+        <w:rPr>
+          <w:rFonts w:ascii="Times New Roman" w:hAnsi="Times New Roman" w:cs="Times New Roman"/>
+          <w:sz w:val="28"/>
+          <w:szCs w:val="28"/>
+          <w:lang w:val="vi-VN"/>
+        </w:rPr>
+      </w:pPr>
+      <w:r>
+        <w:rPr>
+          <w:rFonts w:ascii="Times New Roman" w:hAnsi="Times New Roman" w:cs="Times New Roman"/>
+          <w:sz w:val="28"/>
+          <w:szCs w:val="28"/>
+          <w:lang w:val="vi-VN"/>
+        </w:rPr>
+        <w:lastRenderedPageBreak/>
+        <w:drawing>
+          <wp:inline distT="0" distB="0" distL="0" distR="0" wp14:anchorId="4AF5879F" wp14:editId="3CD01E5E">
+            <wp:extent cx="4808220" cy="3779795"/>
+            <wp:effectExtent l="0" t="0" r="0" b="0"/>
+            <wp:docPr id="148390265" name="Picture 1" descr="A screenshot of a login screen&#10;&#10;Description automatically generated"/>
+            <wp:cNvGraphicFramePr>
+              <a:graphicFrameLocks xmlns:a="http://schemas.openxmlformats.org/drawingml/2006/main" noChangeAspect="1"/>
+            </wp:cNvGraphicFramePr>
+            <a:graphic xmlns:a="http://schemas.openxmlformats.org/drawingml/2006/main">
+              <a:graphicData uri="http://schemas.openxmlformats.org/drawingml/2006/picture">
+                <pic:pic xmlns:pic="http://schemas.openxmlformats.org/drawingml/2006/picture">
+                  <pic:nvPicPr>
+                    <pic:cNvPr id="148390265" name="Picture 1" descr="A screenshot of a login screen&#10;&#10;Description automatically generated"/>
+                    <pic:cNvPicPr/>
+                  </pic:nvPicPr>
+                  <pic:blipFill>
+                    <a:blip r:embed="rId16"/>
+                    <a:stretch>
+                      <a:fillRect/>
+                    </a:stretch>
+                  </pic:blipFill>
+                  <pic:spPr>
+                    <a:xfrm>
+                      <a:off x="0" y="0"/>
+                      <a:ext cx="4814497" cy="3784729"/>
+                    </a:xfrm>
+                    <a:prstGeom prst="rect">
+                      <a:avLst/>
+                    </a:prstGeom>
+                  </pic:spPr>
+                </pic:pic>
+              </a:graphicData>
+            </a:graphic>
+          </wp:inline>
+        </w:drawing>
+      </w:r>
+    </w:p>
+    <w:p>
+      <w:pPr>
+        <w:ind w:left="720"/>
+        <w:rPr>
+          <w:rFonts w:ascii="Times New Roman" w:hAnsi="Times New Roman" w:cs="Times New Roman"/>
+          <w:sz w:val="28"/>
+          <w:szCs w:val="28"/>
+          <w:lang w:val="vi-VN"/>
+        </w:rPr>
+      </w:pPr>
+      <w:r>
+        <w:rPr>
+          <w:rFonts w:ascii="Times New Roman" w:hAnsi="Times New Roman" w:cs="Times New Roman"/>
+          <w:sz w:val="28"/>
+          <w:szCs w:val="28"/>
+          <w:lang w:val="vi-VN"/>
+        </w:rPr>
+        <w:t>+ Register: If user register account with username which existed on database, they will get error. If not, then they will go to login page</w:t>
+      </w:r>
+    </w:p>
+    <w:p>
+      <w:pPr>
+        <w:ind w:left="720"/>
+        <w:rPr>
+          <w:rFonts w:ascii="Times New Roman" w:hAnsi="Times New Roman" w:cs="Times New Roman"/>
+          <w:sz w:val="28"/>
+          <w:szCs w:val="28"/>
+          <w:lang w:val="vi-VN"/>
+        </w:rPr>
+      </w:pPr>
+      <w:r>
+        <w:rPr>
+          <w:rFonts w:ascii="Times New Roman" w:hAnsi="Times New Roman" w:cs="Times New Roman"/>
+          <w:sz w:val="28"/>
+          <w:szCs w:val="28"/>
+          <w:lang w:val="vi-VN"/>
+        </w:rPr>
+        <w:drawing>
+          <wp:inline distT="0" distB="0" distL="0" distR="0" wp14:anchorId="737B8771" wp14:editId="5EAFAEE3">
+            <wp:extent cx="4800600" cy="3777909"/>
+            <wp:effectExtent l="0" t="0" r="0" b="0"/>
+            <wp:docPr id="1317892393" name="Picture 1" descr="A screenshot of a computer&#10;&#10;Description automatically generated"/>
+            <wp:cNvGraphicFramePr>
+              <a:graphicFrameLocks xmlns:a="http://schemas.openxmlformats.org/drawingml/2006/main" noChangeAspect="1"/>
+            </wp:cNvGraphicFramePr>
+            <a:graphic xmlns:a="http://schemas.openxmlformats.org/drawingml/2006/main">
+              <a:graphicData uri="http://schemas.openxmlformats.org/drawingml/2006/picture">
+                <pic:pic xmlns:pic="http://schemas.openxmlformats.org/drawingml/2006/picture">
+                  <pic:nvPicPr>
+                    <pic:cNvPr id="1317892393" name="Picture 1" descr="A screenshot of a computer&#10;&#10;Description automatically generated"/>
+                    <pic:cNvPicPr/>
+                  </pic:nvPicPr>
+                  <pic:blipFill>
+                    <a:blip r:embed="rId17"/>
+                    <a:stretch>
+                      <a:fillRect/>
+                    </a:stretch>
+                  </pic:blipFill>
+                  <pic:spPr>
+                    <a:xfrm>
+                      <a:off x="0" y="0"/>
+                      <a:ext cx="4807940" cy="3783685"/>
+                    </a:xfrm>
+                    <a:prstGeom prst="rect">
+                      <a:avLst/>
+                    </a:prstGeom>
+                  </pic:spPr>
+                </pic:pic>
+              </a:graphicData>
+            </a:graphic>
+          </wp:inline>
+        </w:drawing>
+      </w:r>
+    </w:p>
+    <w:p>
+      <w:pPr>
+        <w:rPr>
+          <w:rFonts w:ascii="Times New Roman" w:hAnsi="Times New Roman" w:cs="Times New Roman"/>
+          <w:sz w:val="28"/>
+          <w:szCs w:val="28"/>
+          <w:lang w:val="vi-VN"/>
+        </w:rPr>
+      </w:pPr>
+      <w:r>
+        <w:rPr>
+          <w:rFonts w:ascii="Times New Roman" w:hAnsi="Times New Roman" w:cs="Times New Roman"/>
+          <w:sz w:val="28"/>
+          <w:szCs w:val="28"/>
+          <w:lang w:val="vi-VN"/>
+        </w:rPr>
+        <w:lastRenderedPageBreak/>
+        <w:t>- Create room testing:</w:t>
+      </w:r>
+    </w:p>
+    <w:p>
+      <w:pPr>
+        <w:rPr>
+          <w:rFonts w:ascii="Times New Roman" w:hAnsi="Times New Roman" w:cs="Times New Roman"/>
+          <w:sz w:val="28"/>
+          <w:szCs w:val="28"/>
+          <w:lang w:val="vi-VN"/>
+        </w:rPr>
+      </w:pPr>
+      <w:r>
+        <w:rPr>
+          <w:rFonts w:ascii="Times New Roman" w:hAnsi="Times New Roman" w:cs="Times New Roman"/>
+          <w:sz w:val="28"/>
+          <w:szCs w:val="28"/>
+          <w:lang w:val="vi-VN"/>
+        </w:rPr>
+        <w:tab/>
+        <w:t>+ After one user create room, other user can see new room on list room.</w:t>
+      </w:r>
+    </w:p>
+    <w:p>
+      <w:pPr>
+        <w:rPr>
+          <w:rFonts w:ascii="Times New Roman" w:hAnsi="Times New Roman" w:cs="Times New Roman"/>
+          <w:sz w:val="28"/>
+          <w:szCs w:val="28"/>
+          <w:lang w:val="vi-VN"/>
+        </w:rPr>
+      </w:pPr>
+      <w:r>
+        <w:rPr>
+          <w:rFonts w:ascii="Times New Roman" w:hAnsi="Times New Roman" w:cs="Times New Roman"/>
+          <w:sz w:val="28"/>
+          <w:szCs w:val="28"/>
+          <w:lang w:val="vi-VN"/>
+        </w:rPr>
+        <w:tab/>
+      </w:r>
+      <w:r>
+        <w:rPr>
+          <w:rFonts w:ascii="Times New Roman" w:hAnsi="Times New Roman" w:cs="Times New Roman"/>
+          <w:sz w:val="28"/>
+          <w:szCs w:val="28"/>
+          <w:lang w:val="vi-VN"/>
+        </w:rPr>
+        <w:drawing>
+          <wp:inline distT="0" distB="0" distL="0" distR="0" wp14:anchorId="7CF8E6D9" wp14:editId="73BD2012">
+            <wp:extent cx="5091010" cy="3954780"/>
+            <wp:effectExtent l="0" t="0" r="0" b="0"/>
+            <wp:docPr id="1810026963" name="Picture 1810026963" descr="A screenshot of a computer&#10;&#10;Description automatically generated"/>
+            <wp:cNvGraphicFramePr>
+              <a:graphicFrameLocks xmlns:a="http://schemas.openxmlformats.org/drawingml/2006/main" noChangeAspect="1"/>
+            </wp:cNvGraphicFramePr>
+            <a:graphic xmlns:a="http://schemas.openxmlformats.org/drawingml/2006/main">
+              <a:graphicData uri="http://schemas.openxmlformats.org/drawingml/2006/picture">
+                <pic:pic xmlns:pic="http://schemas.openxmlformats.org/drawingml/2006/picture">
+                  <pic:nvPicPr>
+                    <pic:cNvPr id="512001686" name="Picture 1" descr="A screenshot of a computer&#10;&#10;Description automatically generated"/>
+                    <pic:cNvPicPr/>
+                  </pic:nvPicPr>
+                  <pic:blipFill>
+                    <a:blip r:embed="rId12"/>
+                    <a:stretch>
+                      <a:fillRect/>
+                    </a:stretch>
+                  </pic:blipFill>
+                  <pic:spPr>
+                    <a:xfrm>
+                      <a:off x="0" y="0"/>
+                      <a:ext cx="5126390" cy="3982264"/>
+                    </a:xfrm>
+                    <a:prstGeom prst="rect">
+                      <a:avLst/>
+                    </a:prstGeom>
+                  </pic:spPr>
+                </pic:pic>
+              </a:graphicData>
+            </a:graphic>
+          </wp:inline>
+        </w:drawing>
+      </w:r>
+    </w:p>
+    <w:p>
+      <w:pPr>
+        <w:rPr>
+          <w:rFonts w:ascii="Times New Roman" w:hAnsi="Times New Roman" w:cs="Times New Roman"/>
+          <w:sz w:val="28"/>
+          <w:szCs w:val="28"/>
+          <w:lang w:val="vi-VN"/>
+        </w:rPr>
+      </w:pPr>
+      <w:r>
+        <w:rPr>
+          <w:rFonts w:ascii="Times New Roman" w:hAnsi="Times New Roman" w:cs="Times New Roman"/>
+          <w:sz w:val="28"/>
+          <w:szCs w:val="28"/>
+          <w:lang w:val="vi-VN"/>
+        </w:rPr>
+        <w:tab/>
+        <w:t>+ If one user join room, state of room will change to “FULL”.</w:t>
+      </w:r>
+    </w:p>
+    <w:p>
+      <w:pPr>
+        <w:rPr>
+          <w:rFonts w:ascii="Times New Roman" w:hAnsi="Times New Roman" w:cs="Times New Roman"/>
+          <w:sz w:val="28"/>
+          <w:szCs w:val="28"/>
+          <w:lang w:val="vi-VN"/>
+        </w:rPr>
+      </w:pPr>
+      <w:r>
+        <w:rPr>
+          <w:rFonts w:ascii="Times New Roman" w:hAnsi="Times New Roman" w:cs="Times New Roman"/>
+          <w:sz w:val="28"/>
+          <w:szCs w:val="28"/>
+          <w:lang w:val="vi-VN"/>
+        </w:rPr>
+        <w:lastRenderedPageBreak/>
+        <w:tab/>
+      </w:r>
+      <w:r>
+        <w:rPr>
+          <w:rFonts w:ascii="Times New Roman" w:hAnsi="Times New Roman" w:cs="Times New Roman"/>
+          <w:sz w:val="28"/>
+          <w:szCs w:val="28"/>
+          <w:lang w:val="vi-VN"/>
+        </w:rPr>
+        <w:drawing>
+          <wp:inline distT="0" distB="0" distL="0" distR="0" wp14:anchorId="679D03C4" wp14:editId="081A9725">
+            <wp:extent cx="4869180" cy="3807948"/>
+            <wp:effectExtent l="0" t="0" r="0" b="0"/>
+            <wp:docPr id="652608998" name="Picture 1" descr="A screenshot of a computer&#10;&#10;Description automatically generated"/>
+            <wp:cNvGraphicFramePr>
+              <a:graphicFrameLocks xmlns:a="http://schemas.openxmlformats.org/drawingml/2006/main" noChangeAspect="1"/>
+            </wp:cNvGraphicFramePr>
+            <a:graphic xmlns:a="http://schemas.openxmlformats.org/drawingml/2006/main">
+              <a:graphicData uri="http://schemas.openxmlformats.org/drawingml/2006/picture">
+                <pic:pic xmlns:pic="http://schemas.openxmlformats.org/drawingml/2006/picture">
+                  <pic:nvPicPr>
+                    <pic:cNvPr id="652608998" name="Picture 1" descr="A screenshot of a computer&#10;&#10;Description automatically generated"/>
+                    <pic:cNvPicPr/>
+                  </pic:nvPicPr>
+                  <pic:blipFill>
+                    <a:blip r:embed="rId18"/>
+                    <a:stretch>
+                      <a:fillRect/>
+                    </a:stretch>
+                  </pic:blipFill>
+                  <pic:spPr>
+                    <a:xfrm>
+                      <a:off x="0" y="0"/>
+                      <a:ext cx="4874905" cy="3812426"/>
+                    </a:xfrm>
+                    <a:prstGeom prst="rect">
+                      <a:avLst/>
+                    </a:prstGeom>
+                  </pic:spPr>
+                </pic:pic>
+              </a:graphicData>
+            </a:graphic>
+          </wp:inline>
+        </w:drawing>
+      </w:r>
+    </w:p>
+    <w:p>
+      <w:pPr>
+        <w:rPr>
+          <w:rFonts w:ascii="Times New Roman" w:hAnsi="Times New Roman" w:cs="Times New Roman"/>
+          <w:sz w:val="28"/>
+          <w:szCs w:val="28"/>
+          <w:lang w:val="vi-VN"/>
+        </w:rPr>
+      </w:pPr>
+      <w:r>
+        <w:rPr>
+          <w:rFonts w:ascii="Times New Roman" w:hAnsi="Times New Roman" w:cs="Times New Roman"/>
+          <w:sz w:val="28"/>
+          <w:szCs w:val="28"/>
+          <w:lang w:val="vi-VN"/>
+        </w:rPr>
+        <w:tab/>
+        <w:t>+ Owner can not start a room if there is not enough participants.</w:t>
+      </w:r>
+    </w:p>
+    <w:p>
+      <w:pPr>
+        <w:rPr>
+          <w:rFonts w:ascii="Times New Roman" w:hAnsi="Times New Roman" w:cs="Times New Roman"/>
+          <w:sz w:val="28"/>
+          <w:szCs w:val="28"/>
+          <w:lang w:val="vi-VN"/>
+        </w:rPr>
+      </w:pPr>
+      <w:r>
+        <w:rPr>
+          <w:rFonts w:ascii="Times New Roman" w:hAnsi="Times New Roman" w:cs="Times New Roman"/>
+          <w:sz w:val="28"/>
+          <w:szCs w:val="28"/>
+          <w:lang w:val="vi-VN"/>
+        </w:rPr>
+        <w:tab/>
+      </w:r>
+      <w:r>
+        <w:rPr>
+          <w:rFonts w:ascii="Times New Roman" w:hAnsi="Times New Roman" w:cs="Times New Roman"/>
+          <w:sz w:val="28"/>
+          <w:szCs w:val="28"/>
+          <w:lang w:val="vi-VN"/>
+        </w:rPr>
+        <w:drawing>
+          <wp:inline distT="0" distB="0" distL="0" distR="0" wp14:anchorId="65A512B6" wp14:editId="27707727">
+            <wp:extent cx="4889403" cy="3840480"/>
+            <wp:effectExtent l="0" t="0" r="0" b="0"/>
+            <wp:docPr id="822236740" name="Picture 1" descr="A screenshot of a video chat&#10;&#10;Description automatically generated"/>
+            <wp:cNvGraphicFramePr>
+              <a:graphicFrameLocks xmlns:a="http://schemas.openxmlformats.org/drawingml/2006/main" noChangeAspect="1"/>
+            </wp:cNvGraphicFramePr>
+            <a:graphic xmlns:a="http://schemas.openxmlformats.org/drawingml/2006/main">
+              <a:graphicData uri="http://schemas.openxmlformats.org/drawingml/2006/picture">
+                <pic:pic xmlns:pic="http://schemas.openxmlformats.org/drawingml/2006/picture">
+                  <pic:nvPicPr>
+                    <pic:cNvPr id="822236740" name="Picture 1" descr="A screenshot of a video chat&#10;&#10;Description automatically generated"/>
+                    <pic:cNvPicPr/>
+                  </pic:nvPicPr>
+                  <pic:blipFill>
+                    <a:blip r:embed="rId19"/>
+                    <a:stretch>
+                      <a:fillRect/>
+                    </a:stretch>
+                  </pic:blipFill>
+                  <pic:spPr>
+                    <a:xfrm>
+                      <a:off x="0" y="0"/>
+                      <a:ext cx="4898299" cy="3847468"/>
+                    </a:xfrm>
+                    <a:prstGeom prst="rect">
+                      <a:avLst/>
+                    </a:prstGeom>
+                  </pic:spPr>
+                </pic:pic>
+              </a:graphicData>
+            </a:graphic>
+          </wp:inline>
+        </w:drawing>
+      </w:r>
+    </w:p>
+    <w:p>
+      <w:pPr>
+        <w:ind w:left="720"/>
+        <w:rPr>
+          <w:rFonts w:ascii="Times New Roman" w:hAnsi="Times New Roman" w:cs="Times New Roman"/>
+          <w:sz w:val="28"/>
+          <w:szCs w:val="28"/>
+          <w:lang w:val="vi-VN"/>
+        </w:rPr>
+      </w:pPr>
+      <w:r>
+        <w:rPr>
+          <w:rFonts w:ascii="Times New Roman" w:hAnsi="Times New Roman" w:cs="Times New Roman"/>
+          <w:sz w:val="28"/>
+          <w:szCs w:val="28"/>
+          <w:lang w:val="vi-VN"/>
+        </w:rPr>
+        <w:lastRenderedPageBreak/>
+        <w:t>+ After starting a game, owner can not start game again. Besides, state of that room showed on list room must change to “START”</w:t>
+      </w:r>
+    </w:p>
+    <w:p>
+      <w:pPr>
+        <w:ind w:left="720"/>
+        <w:rPr>
+          <w:rFonts w:ascii="Times New Roman" w:hAnsi="Times New Roman" w:cs="Times New Roman"/>
+          <w:sz w:val="28"/>
+          <w:szCs w:val="28"/>
+          <w:lang w:val="vi-VN"/>
+        </w:rPr>
+      </w:pPr>
+      <w:r>
+        <w:rPr>
+          <w:rFonts w:ascii="Times New Roman" w:hAnsi="Times New Roman" w:cs="Times New Roman"/>
+          <w:sz w:val="28"/>
+          <w:szCs w:val="28"/>
+          <w:lang w:val="vi-VN"/>
+        </w:rPr>
+        <w:drawing>
+          <wp:inline distT="0" distB="0" distL="0" distR="0" wp14:anchorId="77C15FB3" wp14:editId="5641998E">
+            <wp:extent cx="4793155" cy="3771900"/>
+            <wp:effectExtent l="0" t="0" r="0" b="0"/>
+            <wp:docPr id="1889129067" name="Picture 1889129067" descr="A screenshot of a video game&#10;&#10;Description automatically generated"/>
+            <wp:cNvGraphicFramePr>
+              <a:graphicFrameLocks xmlns:a="http://schemas.openxmlformats.org/drawingml/2006/main" noChangeAspect="1"/>
+            </wp:cNvGraphicFramePr>
+            <a:graphic xmlns:a="http://schemas.openxmlformats.org/drawingml/2006/main">
+              <a:graphicData uri="http://schemas.openxmlformats.org/drawingml/2006/picture">
+                <pic:pic xmlns:pic="http://schemas.openxmlformats.org/drawingml/2006/picture">
+                  <pic:nvPicPr>
+                    <pic:cNvPr id="1889129067" name="Picture 1889129067" descr="A screenshot of a video game&#10;&#10;Description automatically generated"/>
+                    <pic:cNvPicPr/>
+                  </pic:nvPicPr>
+                  <pic:blipFill>
+                    <a:blip r:embed="rId13">
+                      <a:extLst>
+                        <a:ext uri="{28A0092B-C50C-407E-A947-70E740481C1C}">
+                          <a14:useLocalDpi xmlns:a14="http://schemas.microsoft.com/office/drawing/2010/main" val="0"/>
+                        </a:ext>
+                      </a:extLst>
+                    </a:blip>
+                    <a:stretch>
+                      <a:fillRect/>
+                    </a:stretch>
+                  </pic:blipFill>
+                  <pic:spPr>
+                    <a:xfrm>
+                      <a:off x="0" y="0"/>
+                      <a:ext cx="4797846" cy="3775592"/>
+                    </a:xfrm>
+                    <a:prstGeom prst="rect">
+                      <a:avLst/>
+                    </a:prstGeom>
+                  </pic:spPr>
+                </pic:pic>
+              </a:graphicData>
+            </a:graphic>
+          </wp:inline>
+        </w:drawing>
+      </w:r>
+    </w:p>
+    <w:p>
+      <w:pPr>
+        <w:ind w:left="720"/>
+        <w:rPr>
+          <w:rFonts w:ascii="Times New Roman" w:hAnsi="Times New Roman" w:cs="Times New Roman"/>
+          <w:sz w:val="28"/>
+          <w:szCs w:val="28"/>
+          <w:lang w:val="vi-VN"/>
+        </w:rPr>
+      </w:pPr>
+      <w:r>
+        <w:rPr>
+          <w:rFonts w:ascii="Times New Roman" w:hAnsi="Times New Roman" w:cs="Times New Roman"/>
+          <w:sz w:val="28"/>
+          <w:szCs w:val="28"/>
+          <w:lang w:val="vi-VN"/>
+        </w:rPr>
+        <w:drawing>
+          <wp:inline distT="0" distB="0" distL="0" distR="0" wp14:anchorId="07F322C0" wp14:editId="399CD699">
+            <wp:extent cx="4799481" cy="3771900"/>
+            <wp:effectExtent l="0" t="0" r="0" b="0"/>
+            <wp:docPr id="325793098" name="Picture 1" descr="A screenshot of a computer&#10;&#10;Description automatically generated"/>
+            <wp:cNvGraphicFramePr>
+              <a:graphicFrameLocks xmlns:a="http://schemas.openxmlformats.org/drawingml/2006/main" noChangeAspect="1"/>
+            </wp:cNvGraphicFramePr>
+            <a:graphic xmlns:a="http://schemas.openxmlformats.org/drawingml/2006/main">
+              <a:graphicData uri="http://schemas.openxmlformats.org/drawingml/2006/picture">
+                <pic:pic xmlns:pic="http://schemas.openxmlformats.org/drawingml/2006/picture">
+                  <pic:nvPicPr>
+                    <pic:cNvPr id="325793098" name="Picture 1" descr="A screenshot of a computer&#10;&#10;Description automatically generated"/>
+                    <pic:cNvPicPr/>
+                  </pic:nvPicPr>
+                  <pic:blipFill>
+                    <a:blip r:embed="rId20"/>
+                    <a:stretch>
+                      <a:fillRect/>
+                    </a:stretch>
+                  </pic:blipFill>
+                  <pic:spPr>
+                    <a:xfrm>
+                      <a:off x="0" y="0"/>
+                      <a:ext cx="4813142" cy="3782636"/>
+                    </a:xfrm>
+                    <a:prstGeom prst="rect">
+                      <a:avLst/>
+                    </a:prstGeom>
+                  </pic:spPr>
+                </pic:pic>
+              </a:graphicData>
+            </a:graphic>
+          </wp:inline>
+        </w:drawing>
+      </w:r>
+    </w:p>
+    <w:p>
+      <w:pPr>
+        <w:rPr>
+          <w:rFonts w:ascii="Times New Roman" w:hAnsi="Times New Roman" w:cs="Times New Roman"/>
+          <w:sz w:val="28"/>
+          <w:szCs w:val="28"/>
+          <w:lang w:val="vi-VN"/>
+        </w:rPr>
+      </w:pPr>
+      <w:r>
+        <w:rPr>
+          <w:rFonts w:ascii="Times New Roman" w:hAnsi="Times New Roman" w:cs="Times New Roman"/>
+          <w:sz w:val="28"/>
+          <w:szCs w:val="28"/>
+          <w:lang w:val="vi-VN"/>
+        </w:rPr>
+        <w:lastRenderedPageBreak/>
+        <w:tab/>
+        <w:t>+ When room is “FULL”, no one can join room.</w:t>
+      </w:r>
+    </w:p>
+    <w:p>
+      <w:pPr>
+        <w:rPr>
+          <w:rFonts w:ascii="Times New Roman" w:hAnsi="Times New Roman" w:cs="Times New Roman"/>
+          <w:sz w:val="28"/>
+          <w:szCs w:val="28"/>
+          <w:lang w:val="vi-VN"/>
+        </w:rPr>
+      </w:pPr>
+      <w:r>
+        <w:rPr>
+          <w:rFonts w:ascii="Times New Roman" w:hAnsi="Times New Roman" w:cs="Times New Roman"/>
+          <w:sz w:val="28"/>
+          <w:szCs w:val="28"/>
+          <w:lang w:val="vi-VN"/>
+        </w:rPr>
+        <w:tab/>
+      </w:r>
+      <w:r>
+        <w:rPr>
+          <w:rFonts w:ascii="Times New Roman" w:hAnsi="Times New Roman" w:cs="Times New Roman"/>
+          <w:sz w:val="28"/>
+          <w:szCs w:val="28"/>
+          <w:lang w:val="vi-VN"/>
+        </w:rPr>
+        <w:drawing>
+          <wp:inline distT="0" distB="0" distL="0" distR="0" wp14:anchorId="233C4733" wp14:editId="0A13C0E2">
+            <wp:extent cx="4860301" cy="3817620"/>
+            <wp:effectExtent l="0" t="0" r="0" b="0"/>
+            <wp:docPr id="588930662" name="Picture 1" descr="A screenshot of a computer&#10;&#10;Description automatically generated"/>
+            <wp:cNvGraphicFramePr>
+              <a:graphicFrameLocks xmlns:a="http://schemas.openxmlformats.org/drawingml/2006/main" noChangeAspect="1"/>
+            </wp:cNvGraphicFramePr>
+            <a:graphic xmlns:a="http://schemas.openxmlformats.org/drawingml/2006/main">
+              <a:graphicData uri="http://schemas.openxmlformats.org/drawingml/2006/picture">
+                <pic:pic xmlns:pic="http://schemas.openxmlformats.org/drawingml/2006/picture">
+                  <pic:nvPicPr>
+                    <pic:cNvPr id="588930662" name="Picture 1" descr="A screenshot of a computer&#10;&#10;Description automatically generated"/>
+                    <pic:cNvPicPr/>
+                  </pic:nvPicPr>
+                  <pic:blipFill>
+                    <a:blip r:embed="rId21"/>
+                    <a:stretch>
+                      <a:fillRect/>
+                    </a:stretch>
+                  </pic:blipFill>
+                  <pic:spPr>
+                    <a:xfrm>
+                      <a:off x="0" y="0"/>
+                      <a:ext cx="4867647" cy="3823390"/>
+                    </a:xfrm>
+                    <a:prstGeom prst="rect">
+                      <a:avLst/>
+                    </a:prstGeom>
+                  </pic:spPr>
+                </pic:pic>
+              </a:graphicData>
+            </a:graphic>
+          </wp:inline>
+        </w:drawing>
+      </w:r>
+    </w:p>
+    <w:p>
+      <w:pPr>
+        <w:rPr>
+          <w:rFonts w:ascii="Times New Roman" w:hAnsi="Times New Roman" w:cs="Times New Roman"/>
+          <w:sz w:val="28"/>
+          <w:szCs w:val="28"/>
+          <w:lang w:val="vi-VN"/>
+        </w:rPr>
+      </w:pPr>
+    </w:p>
+    <w:p>
+      <w:pPr>
+        <w:rPr>
+          <w:rFonts w:ascii="Times New Roman" w:hAnsi="Times New Roman" w:cs="Times New Roman"/>
+          <w:b/>
+          <w:bCs/>
+          <w:sz w:val="32"/>
+          <w:szCs w:val="32"/>
+          <w:lang w:val="vi-VN"/>
+        </w:rPr>
+      </w:pPr>
+      <w:r>
+        <w:rPr>
+          <w:rFonts w:ascii="Times New Roman" w:hAnsi="Times New Roman" w:cs="Times New Roman"/>
+          <w:b/>
+          <w:bCs/>
+          <w:sz w:val="32"/>
+          <w:szCs w:val="32"/>
+          <w:lang w:val="vi-VN"/>
+        </w:rPr>
+        <w:t>3. Deployment</w:t>
+      </w:r>
+    </w:p>
+    <w:p>
+      <w:pPr>
+        <w:rPr>
+          <w:rFonts w:ascii="Times New Roman" w:hAnsi="Times New Roman" w:cs="Times New Roman"/>
+          <w:sz w:val="28"/>
+          <w:szCs w:val="28"/>
+          <w:lang w:val="vi-VN"/>
+        </w:rPr>
+      </w:pPr>
+      <w:r>
+        <w:rPr>
+          <w:rFonts w:ascii="Times New Roman" w:hAnsi="Times New Roman" w:cs="Times New Roman"/>
+          <w:sz w:val="28"/>
+          <w:szCs w:val="28"/>
+          <w:lang w:val="vi-VN"/>
+        </w:rPr>
+        <w:t xml:space="preserve">- </w:t>
+      </w:r>
+      <w:r>
+        <w:rPr>
+          <w:rFonts w:ascii="Times New Roman" w:hAnsi="Times New Roman" w:cs="Times New Roman"/>
+          <w:sz w:val="28"/>
+          <w:szCs w:val="28"/>
+          <w:lang w:val="vi-VN"/>
+        </w:rPr>
+        <w:t>Our model is client-server. Application will interact with server through api requests and socket.</w:t>
+      </w:r>
+    </w:p>
+    <w:p>
+      <w:pPr>
+        <w:rPr>
+          <w:rFonts w:ascii="Times New Roman" w:hAnsi="Times New Roman" w:cs="Times New Roman"/>
+          <w:sz w:val="28"/>
+          <w:szCs w:val="28"/>
+          <w:lang w:val="vi-VN"/>
+        </w:rPr>
+      </w:pPr>
+      <w:r>
+        <w:rPr>
+          <w:noProof/>
+        </w:rPr>
+        <w:lastRenderedPageBreak/>
+        <w:drawing>
+          <wp:inline distT="0" distB="0" distL="0" distR="0" wp14:anchorId="0DEE3E30" wp14:editId="7152674E">
+            <wp:extent cx="5402580" cy="3057422"/>
+            <wp:effectExtent l="0" t="0" r="0" b="0"/>
+            <wp:docPr id="1489873257" name="Picture 1" descr="Không có mô tả."/>
+            <wp:cNvGraphicFramePr>
+              <a:graphicFrameLocks xmlns:a="http://schemas.openxmlformats.org/drawingml/2006/main" noChangeAspect="1"/>
+            </wp:cNvGraphicFramePr>
+            <a:graphic xmlns:a="http://schemas.openxmlformats.org/drawingml/2006/main">
+              <a:graphicData uri="http://schemas.openxmlformats.org/drawingml/2006/picture">
+                <pic:pic xmlns:pic="http://schemas.openxmlformats.org/drawingml/2006/picture">
+                  <pic:nvPicPr>
+                    <pic:cNvPr id="0" name="Picture 1" descr="Không có mô tả."/>
+                    <pic:cNvPicPr>
+                      <a:picLocks noChangeAspect="1" noChangeArrowheads="1"/>
+                    </pic:cNvPicPr>
+                  </pic:nvPicPr>
+                  <pic:blipFill>
+                    <a:blip r:embed="rId22" cstate="print">
+                      <a:extLst>
+                        <a:ext uri="{28A0092B-C50C-407E-A947-70E740481C1C}">
+                          <a14:useLocalDpi xmlns:a14="http://schemas.microsoft.com/office/drawing/2010/main" val="0"/>
+                        </a:ext>
+                      </a:extLst>
+                    </a:blip>
+                    <a:srcRect/>
+                    <a:stretch>
+                      <a:fillRect/>
+                    </a:stretch>
+                  </pic:blipFill>
+                  <pic:spPr bwMode="auto">
+                    <a:xfrm>
+                      <a:off x="0" y="0"/>
+                      <a:ext cx="5406864" cy="3059846"/>
+                    </a:xfrm>
+                    <a:prstGeom prst="rect">
+                      <a:avLst/>
+                    </a:prstGeom>
+                    <a:noFill/>
+                    <a:ln>
+                      <a:noFill/>
+                    </a:ln>
+                  </pic:spPr>
+                </pic:pic>
+              </a:graphicData>
+            </a:graphic>
+          </wp:inline>
+        </w:drawing>
+      </w:r>
+    </w:p>
+    <w:p>
+      <w:pPr>
+        <w:rPr>
+          <w:rFonts w:ascii="Times New Roman" w:hAnsi="Times New Roman" w:cs="Times New Roman"/>
+          <w:sz w:val="28"/>
+          <w:szCs w:val="28"/>
+          <w:lang w:val="vi-VN"/>
+        </w:rPr>
+      </w:pPr>
+      <w:r>
+        <w:rPr>
+          <w:rFonts w:ascii="Times New Roman" w:hAnsi="Times New Roman" w:cs="Times New Roman"/>
+          <w:sz w:val="28"/>
+          <w:szCs w:val="28"/>
+          <w:lang w:val="vi-VN"/>
+        </w:rPr>
+        <w:t xml:space="preserve">- </w:t>
+      </w:r>
+      <w:r>
+        <w:rPr>
+          <w:rFonts w:ascii="Times New Roman" w:hAnsi="Times New Roman" w:cs="Times New Roman"/>
+          <w:sz w:val="28"/>
+          <w:szCs w:val="28"/>
+          <w:lang w:val="vi-VN"/>
+        </w:rPr>
+        <w:t>In deployment, we can put our backend server on other server and we send our client app at .exe,  then client app will request at server.</w:t>
+      </w:r>
+    </w:p>
+    <w:p>
+      <w:pPr>
+        <w:rPr>
+          <w:rFonts w:ascii="Times New Roman" w:hAnsi="Times New Roman" w:cs="Times New Roman"/>
+          <w:sz w:val="28"/>
+          <w:szCs w:val="28"/>
+          <w:lang w:val="vi-VN"/>
+        </w:rPr>
+      </w:pPr>
+    </w:p>
+    <w:p>
+      <w:pPr>
         <w:rPr>
           <w:rFonts w:ascii="Times New Roman" w:hAnsi="Times New Roman" w:cs="Times New Roman"/>
           <w:b/>
           <w:bCs/>
           <w:sz w:val="36"/>
           <w:szCs w:val="36"/>
-        </w:rPr>
-        <w:t>EXPERIMENT AND EVALUATION</w:t>
-      </w:r>
-    </w:p>
-    <w:p>
-      <w:pPr>
+          <w:lang w:val="vi-VN"/>
+        </w:rPr>
+      </w:pPr>
+      <w:r>
         <w:rPr>
           <w:rFonts w:ascii="Times New Roman" w:hAnsi="Times New Roman" w:cs="Times New Roman"/>
           <w:b/>
           <w:bCs/>
-          <w:sz w:val="32"/>
-          <w:szCs w:val="32"/>
-        </w:rPr>
-      </w:pPr>
+          <w:sz w:val="36"/>
+          <w:szCs w:val="36"/>
+        </w:rPr>
+        <w:t xml:space="preserve">V. </w:t>
+      </w:r>
       <w:r>
         <w:rPr>
           <w:rFonts w:ascii="Times New Roman" w:hAnsi="Times New Roman" w:cs="Times New Roman"/>
           <w:b/>
           <w:bCs/>
-          <w:sz w:val="32"/>
-          <w:szCs w:val="32"/>
-        </w:rPr>
-        <w:t>1. Design</w:t>
-      </w:r>
-    </w:p>
-    <w:p>
-      <w:pPr>
-        <w:rPr>
-          <w:rFonts w:ascii="Times New Roman" w:hAnsi="Times New Roman" w:cs="Times New Roman"/>
-          <w:sz w:val="28"/>
-          <w:szCs w:val="28"/>
-        </w:rPr>
-      </w:pPr>
-    </w:p>
-    <w:p>
-      <w:pPr>
-        <w:rPr>
-          <w:rFonts w:ascii="Times New Roman" w:hAnsi="Times New Roman" w:cs="Times New Roman"/>
-          <w:sz w:val="28"/>
-          <w:szCs w:val="28"/>
-        </w:rPr>
-      </w:pPr>
+          <w:sz w:val="36"/>
+          <w:szCs w:val="36"/>
+          <w:lang w:val="vi-VN"/>
+        </w:rPr>
+        <w:t>CONCLUSION</w:t>
+      </w:r>
+    </w:p>
+    <w:p>
+      <w:pPr>
+        <w:rPr>
+          <w:rFonts w:ascii="Times New Roman" w:hAnsi="Times New Roman" w:cs="Times New Roman"/>
+          <w:sz w:val="28"/>
+          <w:szCs w:val="28"/>
+          <w:lang w:val="vi-VN"/>
+        </w:rPr>
+      </w:pPr>
+      <w:r>
+        <w:rPr>
+          <w:rFonts w:ascii="Times New Roman" w:hAnsi="Times New Roman" w:cs="Times New Roman"/>
+          <w:sz w:val="28"/>
+          <w:szCs w:val="28"/>
+          <w:lang w:val="vi-VN"/>
+        </w:rPr>
+        <w:t>- After we built “Duoi hinh bat chu” app</w:t>
+      </w:r>
+      <w:r>
+        <w:rPr>
+          <w:rFonts w:ascii="Times New Roman" w:hAnsi="Times New Roman" w:cs="Times New Roman"/>
+          <w:sz w:val="28"/>
+          <w:szCs w:val="28"/>
+          <w:lang w:val="vi-VN"/>
+        </w:rPr>
+        <w:t>, we get result as we expected</w:t>
+      </w:r>
+      <w:r>
+        <w:rPr>
+          <w:rFonts w:ascii="Times New Roman" w:hAnsi="Times New Roman" w:cs="Times New Roman"/>
+          <w:sz w:val="28"/>
+          <w:szCs w:val="28"/>
+          <w:lang w:val="vi-VN"/>
+        </w:rPr>
+        <w:t xml:space="preserve"> and the app run normally</w:t>
+      </w:r>
+      <w:r>
+        <w:rPr>
+          <w:rFonts w:ascii="Times New Roman" w:hAnsi="Times New Roman" w:cs="Times New Roman"/>
+          <w:sz w:val="28"/>
+          <w:szCs w:val="28"/>
+          <w:lang w:val="vi-VN"/>
+        </w:rPr>
+        <w:t>.</w:t>
+      </w:r>
+    </w:p>
+    <w:p>
+      <w:pPr>
+        <w:rPr>
+          <w:rFonts w:ascii="Times New Roman" w:hAnsi="Times New Roman" w:cs="Times New Roman"/>
+          <w:sz w:val="28"/>
+          <w:szCs w:val="28"/>
+          <w:lang w:val="vi-VN"/>
+        </w:rPr>
+      </w:pPr>
+      <w:r>
+        <w:rPr>
+          <w:rFonts w:ascii="Times New Roman" w:hAnsi="Times New Roman" w:cs="Times New Roman"/>
+          <w:sz w:val="28"/>
+          <w:szCs w:val="28"/>
+          <w:lang w:val="vi-VN"/>
+        </w:rPr>
+        <w:t xml:space="preserve">- In the process building the app, we learn more about technology such as new framework Qt for C++ programing language, </w:t>
+      </w:r>
+      <w:r>
+        <w:rPr>
+          <w:rFonts w:ascii="Times New Roman" w:hAnsi="Times New Roman" w:cs="Times New Roman"/>
+          <w:sz w:val="28"/>
+          <w:szCs w:val="28"/>
+          <w:lang w:val="vi-VN"/>
+        </w:rPr>
+        <w:t>using beekeeper for Sql lite</w:t>
+      </w:r>
+    </w:p>
+    <w:p>
+      <w:pPr>
+        <w:rPr>
+          <w:rFonts w:ascii="Times New Roman" w:hAnsi="Times New Roman" w:cs="Times New Roman"/>
+          <w:sz w:val="28"/>
+          <w:szCs w:val="28"/>
+          <w:lang w:val="vi-VN"/>
+        </w:rPr>
+      </w:pPr>
+      <w:r>
+        <w:rPr>
+          <w:rFonts w:ascii="Times New Roman" w:hAnsi="Times New Roman" w:cs="Times New Roman"/>
+          <w:sz w:val="28"/>
+          <w:szCs w:val="28"/>
+          <w:lang w:val="vi-VN"/>
+        </w:rPr>
+        <w:t xml:space="preserve">- </w:t>
+      </w:r>
+      <w:r>
+        <w:rPr>
+          <w:rFonts w:ascii="Times New Roman" w:hAnsi="Times New Roman" w:cs="Times New Roman"/>
+          <w:sz w:val="28"/>
+          <w:szCs w:val="28"/>
+          <w:lang w:val="vi-VN"/>
+        </w:rPr>
+        <w:t>We also face some troubles when develop the app such as: team working, time schedule and difficult to learn new technology</w:t>
+      </w:r>
     </w:p>
     <w:sectPr>
+      <w:footerReference w:type="default" r:id="rId23"/>
       <w:pgSz w:w="12240" w:h="15840"/>
       <w:pgMar w:top="1440" w:right="1440" w:bottom="1440" w:left="1440" w:header="720" w:footer="720" w:gutter="0"/>
       <w:cols w:space="720"/>
@@ -2078,6 +3999,118 @@
     </w:sectPr>
   </w:body>
 </w:document>
+</file>
+
+<file path=word/endnotes.xml><?xml version="1.0" encoding="utf-8"?>
+<w:endnotes xmlns:wpc="http://schemas.microsoft.com/office/word/2010/wordprocessingCanvas" xmlns:cx="http://schemas.microsoft.com/office/drawing/2014/chartex" xmlns:cx1="http://schemas.microsoft.com/office/drawing/2015/9/8/chartex" xmlns:cx2="http://schemas.microsoft.com/office/drawing/2015/10/21/chartex" xmlns:cx3="http://schemas.microsoft.com/office/drawing/2016/5/9/chartex" xmlns:cx4="http://schemas.microsoft.com/office/drawing/2016/5/10/chartex" xmlns:cx5="http://schemas.microsoft.com/office/drawing/2016/5/11/chartex" xmlns:cx6="http://schemas.microsoft.com/office/drawing/2016/5/12/chartex" xmlns:cx7="http://schemas.microsoft.com/office/drawing/2016/5/13/chartex" xmlns:cx8="http://schemas.microsoft.com/office/drawing/2016/5/14/chartex" xmlns:mc="http://schemas.openxmlformats.org/markup-compatibility/2006" xmlns:aink="http://schemas.microsoft.com/office/drawing/2016/ink" xmlns:am3d="http://schemas.microsoft.com/office/drawing/2017/model3d" xmlns:o="urn:schemas-microsoft-com:office:office" xmlns:oel="http://schemas.microsoft.com/office/2019/extlst" xmlns:r="http://schemas.openxmlformats.org/officeDocument/2006/relationships" xmlns:m="http://schemas.openxmlformats.org/officeDocument/2006/math" xmlns:v="urn:schemas-microsoft-com:vml" xmlns:wp14="http://schemas.microsoft.com/office/word/2010/wordprocessingDrawing" xmlns:wp="http://schemas.openxmlformats.org/drawingml/2006/wordprocessingDrawing" xmlns:w10="urn:schemas-microsoft-com:office:word" xmlns:w="http://schemas.openxmlformats.org/wordprocessingml/2006/main" xmlns:w14="http://schemas.microsoft.com/office/word/2010/wordml" xmlns:w15="http://schemas.microsoft.com/office/word/2012/wordml" xmlns:w16cex="http://schemas.microsoft.com/office/word/2018/wordml/cex" xmlns:w16cid="http://schemas.microsoft.com/office/word/2016/wordml/cid" xmlns:w16="http://schemas.microsoft.com/office/word/2018/wordml" xmlns:w16sdtdh="http://schemas.microsoft.com/office/word/2020/wordml/sdtdatahash" xmlns:w16se="http://schemas.microsoft.com/office/word/2015/wordml/symex" xmlns:wpg="http://schemas.microsoft.com/office/word/2010/wordprocessingGroup" xmlns:wpi="http://schemas.microsoft.com/office/word/2010/wordprocessingInk" xmlns:wne="http://schemas.microsoft.com/office/word/2006/wordml" xmlns:wps="http://schemas.microsoft.com/office/word/2010/wordprocessingShape" mc:Ignorable="w14 w15 w16se w16cid w16 w16cex w16sdtdh wp14">
+  <w:endnote w:type="separator" w:id="-1">
+    <w:p>
+      <w:pPr>
+        <w:spacing w:after="0" w:line="240" w:lineRule="auto"/>
+      </w:pPr>
+      <w:r>
+        <w:separator/>
+      </w:r>
+    </w:p>
+  </w:endnote>
+  <w:endnote w:type="continuationSeparator" w:id="0">
+    <w:p>
+      <w:pPr>
+        <w:spacing w:after="0" w:line="240" w:lineRule="auto"/>
+      </w:pPr>
+      <w:r>
+        <w:continuationSeparator/>
+      </w:r>
+    </w:p>
+  </w:endnote>
+</w:endnotes>
+</file>
+
+<file path=word/footer1.xml><?xml version="1.0" encoding="utf-8"?>
+<w:ftr xmlns:wpc="http://schemas.microsoft.com/office/word/2010/wordprocessingCanvas" xmlns:cx="http://schemas.microsoft.com/office/drawing/2014/chartex" xmlns:cx1="http://schemas.microsoft.com/office/drawing/2015/9/8/chartex" xmlns:cx2="http://schemas.microsoft.com/office/drawing/2015/10/21/chartex" xmlns:cx3="http://schemas.microsoft.com/office/drawing/2016/5/9/chartex" xmlns:cx4="http://schemas.microsoft.com/office/drawing/2016/5/10/chartex" xmlns:cx5="http://schemas.microsoft.com/office/drawing/2016/5/11/chartex" xmlns:cx6="http://schemas.microsoft.com/office/drawing/2016/5/12/chartex" xmlns:cx7="http://schemas.microsoft.com/office/drawing/2016/5/13/chartex" xmlns:cx8="http://schemas.microsoft.com/office/drawing/2016/5/14/chartex" xmlns:mc="http://schemas.openxmlformats.org/markup-compatibility/2006" xmlns:aink="http://schemas.microsoft.com/office/drawing/2016/ink" xmlns:am3d="http://schemas.microsoft.com/office/drawing/2017/model3d" xmlns:o="urn:schemas-microsoft-com:office:office" xmlns:oel="http://schemas.microsoft.com/office/2019/extlst" xmlns:r="http://schemas.openxmlformats.org/officeDocument/2006/relationships" xmlns:m="http://schemas.openxmlformats.org/officeDocument/2006/math" xmlns:v="urn:schemas-microsoft-com:vml" xmlns:wp14="http://schemas.microsoft.com/office/word/2010/wordprocessingDrawing" xmlns:wp="http://schemas.openxmlformats.org/drawingml/2006/wordprocessingDrawing" xmlns:w10="urn:schemas-microsoft-com:office:word" xmlns:w="http://schemas.openxmlformats.org/wordprocessingml/2006/main" xmlns:w14="http://schemas.microsoft.com/office/word/2010/wordml" xmlns:w15="http://schemas.microsoft.com/office/word/2012/wordml" xmlns:w16cex="http://schemas.microsoft.com/office/word/2018/wordml/cex" xmlns:w16cid="http://schemas.microsoft.com/office/word/2016/wordml/cid" xmlns:w16="http://schemas.microsoft.com/office/word/2018/wordml" xmlns:w16sdtdh="http://schemas.microsoft.com/office/word/2020/wordml/sdtdatahash" xmlns:w16se="http://schemas.microsoft.com/office/word/2015/wordml/symex" xmlns:wpg="http://schemas.microsoft.com/office/word/2010/wordprocessingGroup" xmlns:wpi="http://schemas.microsoft.com/office/word/2010/wordprocessingInk" xmlns:wne="http://schemas.microsoft.com/office/word/2006/wordml" xmlns:wps="http://schemas.microsoft.com/office/word/2010/wordprocessingShape" mc:Ignorable="w14 w15 w16se w16cid w16 w16cex w16sdtdh wp14">
+  <w:p>
+    <w:pPr>
+      <w:pStyle w:val="Footer"/>
+      <w:tabs>
+        <w:tab w:val="clear" w:pos="4680"/>
+        <w:tab w:val="clear" w:pos="9360"/>
+      </w:tabs>
+      <w:jc w:val="center"/>
+      <w:rPr>
+        <w:caps/>
+        <w:noProof/>
+        <w:color w:val="4472C4" w:themeColor="accent1"/>
+      </w:rPr>
+    </w:pPr>
+    <w:r>
+      <w:rPr>
+        <w:caps/>
+        <w:color w:val="4472C4" w:themeColor="accent1"/>
+      </w:rPr>
+      <w:fldChar w:fldCharType="begin"/>
+    </w:r>
+    <w:r>
+      <w:rPr>
+        <w:caps/>
+        <w:color w:val="4472C4" w:themeColor="accent1"/>
+      </w:rPr>
+      <w:instrText xml:space="preserve"> PAGE   \* MERGEFORMAT </w:instrText>
+    </w:r>
+    <w:r>
+      <w:rPr>
+        <w:caps/>
+        <w:color w:val="4472C4" w:themeColor="accent1"/>
+      </w:rPr>
+      <w:fldChar w:fldCharType="separate"/>
+    </w:r>
+    <w:r>
+      <w:rPr>
+        <w:caps/>
+        <w:noProof/>
+        <w:color w:val="4472C4" w:themeColor="accent1"/>
+      </w:rPr>
+      <w:t>2</w:t>
+    </w:r>
+    <w:r>
+      <w:rPr>
+        <w:caps/>
+        <w:noProof/>
+        <w:color w:val="4472C4" w:themeColor="accent1"/>
+      </w:rPr>
+      <w:fldChar w:fldCharType="end"/>
+    </w:r>
+  </w:p>
+  <w:p>
+    <w:pPr>
+      <w:pStyle w:val="Footer"/>
+    </w:pPr>
+  </w:p>
+</w:ftr>
+</file>
+
+<file path=word/footnotes.xml><?xml version="1.0" encoding="utf-8"?>
+<w:footnotes xmlns:wpc="http://schemas.microsoft.com/office/word/2010/wordprocessingCanvas" xmlns:cx="http://schemas.microsoft.com/office/drawing/2014/chartex" xmlns:cx1="http://schemas.microsoft.com/office/drawing/2015/9/8/chartex" xmlns:cx2="http://schemas.microsoft.com/office/drawing/2015/10/21/chartex" xmlns:cx3="http://schemas.microsoft.com/office/drawing/2016/5/9/chartex" xmlns:cx4="http://schemas.microsoft.com/office/drawing/2016/5/10/chartex" xmlns:cx5="http://schemas.microsoft.com/office/drawing/2016/5/11/chartex" xmlns:cx6="http://schemas.microsoft.com/office/drawing/2016/5/12/chartex" xmlns:cx7="http://schemas.microsoft.com/office/drawing/2016/5/13/chartex" xmlns:cx8="http://schemas.microsoft.com/office/drawing/2016/5/14/chartex" xmlns:mc="http://schemas.openxmlformats.org/markup-compatibility/2006" xmlns:aink="http://schemas.microsoft.com/office/drawing/2016/ink" xmlns:am3d="http://schemas.microsoft.com/office/drawing/2017/model3d" xmlns:o="urn:schemas-microsoft-com:office:office" xmlns:oel="http://schemas.microsoft.com/office/2019/extlst" xmlns:r="http://schemas.openxmlformats.org/officeDocument/2006/relationships" xmlns:m="http://schemas.openxmlformats.org/officeDocument/2006/math" xmlns:v="urn:schemas-microsoft-com:vml" xmlns:wp14="http://schemas.microsoft.com/office/word/2010/wordprocessingDrawing" xmlns:wp="http://schemas.openxmlformats.org/drawingml/2006/wordprocessingDrawing" xmlns:w10="urn:schemas-microsoft-com:office:word" xmlns:w="http://schemas.openxmlformats.org/wordprocessingml/2006/main" xmlns:w14="http://schemas.microsoft.com/office/word/2010/wordml" xmlns:w15="http://schemas.microsoft.com/office/word/2012/wordml" xmlns:w16cex="http://schemas.microsoft.com/office/word/2018/wordml/cex" xmlns:w16cid="http://schemas.microsoft.com/office/word/2016/wordml/cid" xmlns:w16="http://schemas.microsoft.com/office/word/2018/wordml" xmlns:w16sdtdh="http://schemas.microsoft.com/office/word/2020/wordml/sdtdatahash" xmlns:w16se="http://schemas.microsoft.com/office/word/2015/wordml/symex" xmlns:wpg="http://schemas.microsoft.com/office/word/2010/wordprocessingGroup" xmlns:wpi="http://schemas.microsoft.com/office/word/2010/wordprocessingInk" xmlns:wne="http://schemas.microsoft.com/office/word/2006/wordml" xmlns:wps="http://schemas.microsoft.com/office/word/2010/wordprocessingShape" mc:Ignorable="w14 w15 w16se w16cid w16 w16cex w16sdtdh wp14">
+  <w:footnote w:type="separator" w:id="-1">
+    <w:p>
+      <w:pPr>
+        <w:spacing w:after="0" w:line="240" w:lineRule="auto"/>
+      </w:pPr>
+      <w:r>
+        <w:separator/>
+      </w:r>
+    </w:p>
+  </w:footnote>
+  <w:footnote w:type="continuationSeparator" w:id="0">
+    <w:p>
+      <w:pPr>
+        <w:spacing w:after="0" w:line="240" w:lineRule="auto"/>
+      </w:pPr>
+      <w:r>
+        <w:continuationSeparator/>
+      </w:r>
+    </w:p>
+  </w:footnote>
+</w:footnotes>
 </file>
 
 <file path=word/numbering.xml><?xml version="1.0" encoding="utf-8"?>
@@ -2755,11 +4788,12 @@
   <w:style w:type="paragraph" w:default="1" w:styleId="Normal">
     <w:name w:val="Normal"/>
     <w:qFormat/>
-    <w:rsid w:val="001A13A9"/>
+    <w:rsid w:val="00F258DC"/>
   </w:style>
   <w:style w:type="character" w:default="1" w:styleId="DefaultParagraphFont">
     <w:name w:val="Default Paragraph Font"/>
     <w:uiPriority w:val="1"/>
+    <w:semiHidden/>
     <w:unhideWhenUsed/>
   </w:style>
   <w:style w:type="table" w:default="1" w:styleId="TableNormal">
@@ -2793,6 +4827,50 @@
       <w:ind w:left="720"/>
       <w:contextualSpacing/>
     </w:pPr>
+  </w:style>
+  <w:style w:type="paragraph" w:styleId="Header">
+    <w:name w:val="header"/>
+    <w:basedOn w:val="Normal"/>
+    <w:link w:val="HeaderChar"/>
+    <w:uiPriority w:val="99"/>
+    <w:unhideWhenUsed/>
+    <w:rsid w:val="00DA2D54"/>
+    <w:pPr>
+      <w:tabs>
+        <w:tab w:val="center" w:pos="4680"/>
+        <w:tab w:val="right" w:pos="9360"/>
+      </w:tabs>
+      <w:spacing w:after="0" w:line="240" w:lineRule="auto"/>
+    </w:pPr>
+  </w:style>
+  <w:style w:type="character" w:customStyle="1" w:styleId="HeaderChar">
+    <w:name w:val="Header Char"/>
+    <w:basedOn w:val="DefaultParagraphFont"/>
+    <w:link w:val="Header"/>
+    <w:uiPriority w:val="99"/>
+    <w:rsid w:val="00DA2D54"/>
+  </w:style>
+  <w:style w:type="paragraph" w:styleId="Footer">
+    <w:name w:val="footer"/>
+    <w:basedOn w:val="Normal"/>
+    <w:link w:val="FooterChar"/>
+    <w:uiPriority w:val="99"/>
+    <w:unhideWhenUsed/>
+    <w:rsid w:val="00DA2D54"/>
+    <w:pPr>
+      <w:tabs>
+        <w:tab w:val="center" w:pos="4680"/>
+        <w:tab w:val="right" w:pos="9360"/>
+      </w:tabs>
+      <w:spacing w:after="0" w:line="240" w:lineRule="auto"/>
+    </w:pPr>
+  </w:style>
+  <w:style w:type="character" w:customStyle="1" w:styleId="FooterChar">
+    <w:name w:val="Footer Char"/>
+    <w:basedOn w:val="DefaultParagraphFont"/>
+    <w:link w:val="Footer"/>
+    <w:uiPriority w:val="99"/>
+    <w:rsid w:val="00DA2D54"/>
   </w:style>
 </w:styles>
 </file>
